--- a/public/my_updated_resume.docx
+++ b/public/my_updated_resume.docx
@@ -142,7 +142,7 @@
           </mc:Choice>
           <mc:Fallback>
             <w:pict>
-              <v:shape w14:anchorId="2C051601" id="Graphic 1" o:spid="_x0000_s1026" style="position:absolute;margin-left:29.15pt;margin-top:15.45pt;width:553.85pt;height:.5pt;z-index:15729152;visibility:visible;mso-wrap-style:square;mso-wrap-distance-left:0;mso-wrap-distance-top:0;mso-wrap-distance-right:0;mso-wrap-distance-bottom:0;mso-position-horizontal:absolute;mso-position-horizontal-relative:page;mso-position-vertical:absolute;mso-position-vertical-relative:text;v-text-anchor:top" coordsize="7033895,6350" o:gfxdata="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" path="m6167361,r-6096,l3621659,r-6096,l,,,6096r3615563,l3621659,6096r2539606,l6167361,6096r,-6096xem7033311,l6167374,r,6096l7033311,6096r,-6096xe" fillcolor="black" stroked="f">
+              <v:shape w14:anchorId="32B6E2D2" id="Graphic 1" o:spid="_x0000_s1026" style="position:absolute;margin-left:29.15pt;margin-top:15.45pt;width:553.85pt;height:.5pt;z-index:15729152;visibility:visible;mso-wrap-style:square;mso-wrap-distance-left:0;mso-wrap-distance-top:0;mso-wrap-distance-right:0;mso-wrap-distance-bottom:0;mso-position-horizontal:absolute;mso-position-horizontal-relative:page;mso-position-vertical:absolute;mso-position-vertical-relative:text;v-text-anchor:top" coordsize="7033895,6350" o:gfxdata="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" path="m6167361,r-6096,l3621659,r-6096,l,,,6096r3615563,l3621659,6096r2539606,l6167361,6096r,-6096xem7033311,l6167374,r,6096l7033311,6096r,-6096xe" fillcolor="black" stroked="f">
                 <v:path arrowok="t"/>
                 <w10:wrap anchorx="page"/>
               </v:shape>
@@ -1079,23 +1079,15 @@
         <w:rPr>
           <w:w w:val="115"/>
         </w:rPr>
-        <w:t>shadcn</w:t>
+        <w:t>Shadcn</w:t>
       </w:r>
       <w:proofErr w:type="spellEnd"/>
       <w:r>
         <w:rPr>
           <w:w w:val="115"/>
         </w:rPr>
-        <w:t>/</w:t>
-      </w:r>
-      <w:proofErr w:type="spellStart"/>
-      <w:r>
-        <w:rPr>
-          <w:w w:val="115"/>
-        </w:rPr>
-        <w:t>ui</w:t>
-      </w:r>
-      <w:proofErr w:type="spellEnd"/>
+        <w:t>/Ui</w:t>
+      </w:r>
     </w:p>
     <w:p>
       <w:pPr>
@@ -1461,17 +1453,362 @@
     </w:p>
     <w:p>
       <w:pPr>
+        <w:pStyle w:val="Heading2"/>
         <w:tabs>
-          <w:tab w:val="left" w:pos="9265"/>
+          <w:tab w:val="left" w:pos="10403"/>
         </w:tabs>
-        <w:spacing w:before="252"/>
-        <w:ind w:left="158"/>
-        <w:rPr>
-          <w:b/>
+        <w:spacing w:before="0"/>
+        <w:rPr>
           <w:i/>
-          <w:sz w:val="20"/>
-        </w:rPr>
-      </w:pPr>
+        </w:rPr>
+      </w:pPr>
+      <w:proofErr w:type="spellStart"/>
+      <w:r>
+        <w:rPr>
+          <w:w w:val="115"/>
+        </w:rPr>
+        <w:t>BioTrace</w:t>
+      </w:r>
+      <w:proofErr w:type="spellEnd"/>
+      <w:r>
+        <w:rPr>
+          <w:w w:val="115"/>
+        </w:rPr>
+        <w:t xml:space="preserve"> | AI eDNA Analysis · Flask, Python, Machine Learning</w:t>
+      </w:r>
+      <w:r>
+        <w:tab/>
+      </w:r>
+      <w:r>
+        <w:rPr>
+          <w:i/>
+          <w:w w:val="115"/>
+        </w:rPr>
+        <w:t>Sept</w:t>
+      </w:r>
+      <w:r>
+        <w:rPr>
+          <w:i/>
+          <w:spacing w:val="-11"/>
+          <w:w w:val="115"/>
+        </w:rPr>
+        <w:t xml:space="preserve"> </w:t>
+      </w:r>
+      <w:r>
+        <w:rPr>
+          <w:i/>
+          <w:spacing w:val="-4"/>
+          <w:w w:val="115"/>
+        </w:rPr>
+        <w:t>2025</w:t>
+      </w:r>
+    </w:p>
+    <w:p>
+      <w:pPr>
+        <w:pStyle w:val="ListParagraph"/>
+        <w:numPr>
+          <w:ilvl w:val="0"/>
+          <w:numId w:val="3"/>
+        </w:numPr>
+        <w:tabs>
+          <w:tab w:val="left" w:pos="861"/>
+        </w:tabs>
+        <w:spacing w:before="1"/>
+        <w:ind w:left="861" w:hanging="165"/>
+        <w:rPr>
+          <w:sz w:val="20"/>
+        </w:rPr>
+      </w:pPr>
+      <w:r>
+        <w:rPr>
+          <w:w w:val="115"/>
+          <w:sz w:val="20"/>
+        </w:rPr>
+        <w:t xml:space="preserve">Built an </w:t>
+      </w:r>
+      <w:r>
+        <w:rPr>
+          <w:b/>
+          <w:bCs/>
+          <w:w w:val="115"/>
+          <w:sz w:val="20"/>
+        </w:rPr>
+        <w:t>AI-driven pipeline</w:t>
+      </w:r>
+      <w:r>
+        <w:rPr>
+          <w:w w:val="115"/>
+          <w:sz w:val="20"/>
+        </w:rPr>
+        <w:t xml:space="preserve"> for detecting and annotating deep-sea taxa from raw DNA reads.</w:t>
+      </w:r>
+    </w:p>
+    <w:p>
+      <w:pPr>
+        <w:pStyle w:val="ListParagraph"/>
+        <w:numPr>
+          <w:ilvl w:val="0"/>
+          <w:numId w:val="3"/>
+        </w:numPr>
+        <w:tabs>
+          <w:tab w:val="left" w:pos="861"/>
+        </w:tabs>
+        <w:spacing w:before="1"/>
+        <w:ind w:left="861" w:hanging="165"/>
+        <w:rPr>
+          <w:sz w:val="20"/>
+        </w:rPr>
+      </w:pPr>
+      <w:r>
+        <w:rPr>
+          <w:w w:val="115"/>
+          <w:sz w:val="20"/>
+        </w:rPr>
+        <w:t xml:space="preserve">Used </w:t>
+      </w:r>
+      <w:r>
+        <w:rPr>
+          <w:b/>
+          <w:bCs/>
+          <w:w w:val="115"/>
+          <w:sz w:val="20"/>
+        </w:rPr>
+        <w:t>unsupervised embeddings and clustering</w:t>
+      </w:r>
+      <w:r>
+        <w:rPr>
+          <w:w w:val="115"/>
+          <w:sz w:val="20"/>
+        </w:rPr>
+        <w:t xml:space="preserve"> to reduce reliance on reference databases.</w:t>
+      </w:r>
+    </w:p>
+    <w:p>
+      <w:pPr>
+        <w:pStyle w:val="ListParagraph"/>
+        <w:numPr>
+          <w:ilvl w:val="0"/>
+          <w:numId w:val="3"/>
+        </w:numPr>
+        <w:tabs>
+          <w:tab w:val="left" w:pos="861"/>
+        </w:tabs>
+        <w:spacing w:before="1"/>
+        <w:ind w:left="861" w:hanging="165"/>
+        <w:rPr>
+          <w:sz w:val="20"/>
+        </w:rPr>
+      </w:pPr>
+      <w:r>
+        <w:rPr>
+          <w:rFonts w:asciiTheme="minorHAnsi" w:hAnsiTheme="minorHAnsi" w:cstheme="minorHAnsi"/>
+          <w:sz w:val="20"/>
+          <w:szCs w:val="20"/>
+        </w:rPr>
+        <w:t xml:space="preserve">Delivered </w:t>
+      </w:r>
+      <w:r>
+        <w:rPr>
+          <w:rStyle w:val="Strong"/>
+          <w:rFonts w:asciiTheme="minorHAnsi" w:hAnsiTheme="minorHAnsi" w:cstheme="minorHAnsi"/>
+          <w:sz w:val="20"/>
+          <w:szCs w:val="20"/>
+        </w:rPr>
+        <w:t>fast, dashboard-ready outputs</w:t>
+      </w:r>
+      <w:r>
+        <w:rPr>
+          <w:rFonts w:asciiTheme="minorHAnsi" w:hAnsiTheme="minorHAnsi" w:cstheme="minorHAnsi"/>
+          <w:sz w:val="20"/>
+          <w:szCs w:val="20"/>
+        </w:rPr>
+        <w:t xml:space="preserve"> for biodiversity analysis</w:t>
+      </w:r>
+      <w:r>
+        <w:rPr>
+          <w:rFonts w:asciiTheme="minorHAnsi" w:hAnsiTheme="minorHAnsi" w:cstheme="minorHAnsi"/>
+          <w:sz w:val="20"/>
+          <w:szCs w:val="20"/>
+        </w:rPr>
+        <w:t>.</w:t>
+      </w:r>
+    </w:p>
+    <w:p>
+      <w:pPr>
+        <w:pStyle w:val="Heading2"/>
+        <w:tabs>
+          <w:tab w:val="left" w:pos="10453"/>
+        </w:tabs>
+        <w:ind w:left="0"/>
+        <w:rPr>
+          <w:i/>
+        </w:rPr>
+      </w:pPr>
+      <w:r>
+        <w:t xml:space="preserve"> </w:t>
+      </w:r>
+      <w:proofErr w:type="spellStart"/>
+      <w:r>
+        <w:t>WriteWave</w:t>
+      </w:r>
+      <w:proofErr w:type="spellEnd"/>
+      <w:r>
+        <w:t xml:space="preserve"> </w:t>
+      </w:r>
+      <w:r>
+        <w:t>| Blog Platform · React, Express.js, MongoDB, Firebase, Redux, Tailwind CSS</w:t>
+      </w:r>
+      <w:r>
+        <w:tab/>
+      </w:r>
+      <w:r>
+        <w:rPr>
+          <w:i/>
+          <w:w w:val="115"/>
+        </w:rPr>
+        <w:t>Sept</w:t>
+      </w:r>
+      <w:r>
+        <w:rPr>
+          <w:i/>
+          <w:spacing w:val="-8"/>
+          <w:w w:val="115"/>
+        </w:rPr>
+        <w:t xml:space="preserve"> </w:t>
+      </w:r>
+      <w:r>
+        <w:rPr>
+          <w:i/>
+          <w:spacing w:val="-4"/>
+          <w:w w:val="115"/>
+        </w:rPr>
+        <w:t>2025</w:t>
+      </w:r>
+    </w:p>
+    <w:p>
+      <w:pPr>
+        <w:pStyle w:val="ListParagraph"/>
+        <w:numPr>
+          <w:ilvl w:val="0"/>
+          <w:numId w:val="3"/>
+        </w:numPr>
+        <w:tabs>
+          <w:tab w:val="left" w:pos="861"/>
+        </w:tabs>
+        <w:rPr>
+          <w:sz w:val="20"/>
+        </w:rPr>
+      </w:pPr>
+      <w:r>
+        <w:rPr>
+          <w:sz w:val="20"/>
+        </w:rPr>
+        <w:t xml:space="preserve">Built a </w:t>
+      </w:r>
+      <w:r>
+        <w:rPr>
+          <w:b/>
+          <w:bCs/>
+          <w:sz w:val="20"/>
+        </w:rPr>
+        <w:t>full-stack blogging app</w:t>
+      </w:r>
+      <w:r>
+        <w:rPr>
+          <w:sz w:val="20"/>
+        </w:rPr>
+        <w:t xml:space="preserve"> with JWT authentication and rich text editor.</w:t>
+      </w:r>
+    </w:p>
+    <w:p>
+      <w:pPr>
+        <w:pStyle w:val="ListParagraph"/>
+        <w:numPr>
+          <w:ilvl w:val="0"/>
+          <w:numId w:val="3"/>
+        </w:numPr>
+        <w:tabs>
+          <w:tab w:val="left" w:pos="861"/>
+        </w:tabs>
+        <w:rPr>
+          <w:sz w:val="20"/>
+        </w:rPr>
+      </w:pPr>
+      <w:r>
+        <w:rPr>
+          <w:sz w:val="20"/>
+        </w:rPr>
+        <w:t xml:space="preserve">Implemented </w:t>
+      </w:r>
+      <w:r>
+        <w:rPr>
+          <w:b/>
+          <w:bCs/>
+          <w:sz w:val="20"/>
+        </w:rPr>
+        <w:t>image uploads, comments, and post categorization</w:t>
+      </w:r>
+      <w:r>
+        <w:rPr>
+          <w:sz w:val="20"/>
+        </w:rPr>
+        <w:t xml:space="preserve"> for interactive content.</w:t>
+      </w:r>
+    </w:p>
+    <w:p>
+      <w:pPr>
+        <w:pStyle w:val="ListParagraph"/>
+        <w:numPr>
+          <w:ilvl w:val="0"/>
+          <w:numId w:val="3"/>
+        </w:numPr>
+        <w:tabs>
+          <w:tab w:val="left" w:pos="861"/>
+        </w:tabs>
+        <w:rPr>
+          <w:sz w:val="20"/>
+        </w:rPr>
+      </w:pPr>
+      <w:r>
+        <w:rPr>
+          <w:sz w:val="20"/>
+        </w:rPr>
+        <w:t xml:space="preserve">Designed a </w:t>
+      </w:r>
+      <w:r>
+        <w:rPr>
+          <w:b/>
+          <w:bCs/>
+          <w:sz w:val="20"/>
+        </w:rPr>
+        <w:t>responsive, modern UI</w:t>
+      </w:r>
+      <w:r>
+        <w:rPr>
+          <w:sz w:val="20"/>
+        </w:rPr>
+        <w:t xml:space="preserve"> with Redux and Tailwind CSS.</w:t>
+      </w:r>
+    </w:p>
+    <w:p>
+      <w:pPr>
+        <w:tabs>
+          <w:tab w:val="left" w:pos="861"/>
+        </w:tabs>
+        <w:rPr>
+          <w:i/>
+          <w:iCs/>
+          <w:sz w:val="20"/>
+        </w:rPr>
+      </w:pPr>
+      <w:r>
+        <w:rPr>
+          <w:b/>
+          <w:w w:val="115"/>
+          <w:sz w:val="20"/>
+        </w:rPr>
+        <w:t xml:space="preserve">  </w:t>
+      </w:r>
       <w:r>
         <w:rPr>
           <w:b/>
@@ -1633,6 +1970,34 @@
           <w:sz w:val="20"/>
         </w:rPr>
         <w:t>CSS</w:t>
+      </w:r>
+      <w:r>
+        <w:rPr>
+          <w:b/>
+          <w:sz w:val="20"/>
+        </w:rPr>
+        <w:tab/>
+      </w:r>
+      <w:r>
+        <w:rPr>
+          <w:b/>
+          <w:sz w:val="20"/>
+        </w:rPr>
+        <w:tab/>
+      </w:r>
+      <w:r>
+        <w:rPr>
+          <w:b/>
+          <w:sz w:val="20"/>
+        </w:rPr>
+        <w:tab/>
+      </w:r>
+      <w:r>
+        <w:rPr>
+          <w:b/>
+          <w:sz w:val="20"/>
+        </w:rPr>
+        <w:tab/>
       </w:r>
       <w:r>
         <w:rPr>
@@ -2255,16 +2620,20 @@
     <w:p>
       <w:pPr>
         <w:tabs>
-          <w:tab w:val="left" w:pos="9318"/>
+          <w:tab w:val="left" w:pos="861"/>
         </w:tabs>
-        <w:spacing w:before="1"/>
-        <w:ind w:left="158"/>
-        <w:rPr>
-          <w:b/>
-          <w:i/>
-          <w:sz w:val="20"/>
-        </w:rPr>
-      </w:pPr>
+        <w:rPr>
+          <w:sz w:val="20"/>
+        </w:rPr>
+      </w:pPr>
+      <w:r>
+        <w:rPr>
+          <w:b/>
+          <w:w w:val="115"/>
+          <w:sz w:val="20"/>
+        </w:rPr>
+        <w:t xml:space="preserve">  </w:t>
+      </w:r>
       <w:r>
         <w:rPr>
           <w:b/>
@@ -2392,6 +2761,15 @@
           <w:sz w:val="20"/>
         </w:rPr>
         <w:t>Authentication</w:t>
+      </w:r>
+      <w:r>
+        <w:rPr>
+          <w:b/>
+          <w:spacing w:val="-2"/>
+          <w:w w:val="115"/>
+          <w:sz w:val="20"/>
+        </w:rPr>
+        <w:t xml:space="preserve">                                                           </w:t>
       </w:r>
       <w:r>
         <w:rPr>
@@ -3178,13 +3556,7 @@
         <w:rPr>
           <w:sz w:val="20"/>
         </w:rPr>
-        <w:t>Deployed on cloud with optimized MongoDB queries for scalability and performanc</w:t>
-      </w:r>
-      <w:r>
-        <w:rPr>
-          <w:sz w:val="20"/>
-        </w:rPr>
-        <w:t>e.</w:t>
+        <w:t>Deployed on cloud with optimized MongoDB queries for scalability and performance.</w:t>
       </w:r>
     </w:p>
     <w:p>
@@ -3201,13 +3573,7 @@
         <w:rPr>
           <w:w w:val="115"/>
         </w:rPr>
-        <w:t>V</w:t>
-      </w:r>
-      <w:r>
-        <w:rPr>
-          <w:w w:val="115"/>
-        </w:rPr>
-        <w:t>ictoria</w:t>
+        <w:t>Victoria</w:t>
       </w:r>
       <w:r>
         <w:rPr>
@@ -3850,635 +4216,6 @@
       <w:pPr>
         <w:pStyle w:val="Heading2"/>
         <w:tabs>
-          <w:tab w:val="left" w:pos="10453"/>
-        </w:tabs>
-        <w:rPr>
-          <w:i/>
-        </w:rPr>
-      </w:pPr>
-      <w:r>
-        <w:rPr>
-          <w:w w:val="115"/>
-        </w:rPr>
-        <w:t>Entertainment</w:t>
-      </w:r>
-      <w:r>
-        <w:rPr>
-          <w:spacing w:val="-5"/>
-          <w:w w:val="115"/>
-        </w:rPr>
-        <w:t xml:space="preserve"> </w:t>
-      </w:r>
-      <w:r>
-        <w:rPr>
-          <w:w w:val="115"/>
-        </w:rPr>
-        <w:t>Hub</w:t>
-      </w:r>
-      <w:r>
-        <w:rPr>
-          <w:spacing w:val="-5"/>
-          <w:w w:val="115"/>
-        </w:rPr>
-        <w:t xml:space="preserve"> </w:t>
-      </w:r>
-      <w:r>
-        <w:rPr>
-          <w:w w:val="115"/>
-        </w:rPr>
-        <w:t>|</w:t>
-      </w:r>
-      <w:r>
-        <w:rPr>
-          <w:spacing w:val="-7"/>
-          <w:w w:val="115"/>
-        </w:rPr>
-        <w:t xml:space="preserve"> </w:t>
-      </w:r>
-      <w:r>
-        <w:rPr>
-          <w:w w:val="115"/>
-        </w:rPr>
-        <w:t>React,</w:t>
-      </w:r>
-      <w:r>
-        <w:rPr>
-          <w:spacing w:val="-7"/>
-          <w:w w:val="115"/>
-        </w:rPr>
-        <w:t xml:space="preserve"> </w:t>
-      </w:r>
-      <w:r>
-        <w:rPr>
-          <w:w w:val="115"/>
-        </w:rPr>
-        <w:t>JavaScript,</w:t>
-      </w:r>
-      <w:r>
-        <w:rPr>
-          <w:spacing w:val="-8"/>
-          <w:w w:val="115"/>
-        </w:rPr>
-        <w:t xml:space="preserve"> </w:t>
-      </w:r>
-      <w:r>
-        <w:rPr>
-          <w:w w:val="115"/>
-        </w:rPr>
-        <w:t>API</w:t>
-      </w:r>
-      <w:r>
-        <w:rPr>
-          <w:spacing w:val="-8"/>
-          <w:w w:val="115"/>
-        </w:rPr>
-        <w:t xml:space="preserve"> </w:t>
-      </w:r>
-      <w:r>
-        <w:rPr>
-          <w:w w:val="115"/>
-        </w:rPr>
-        <w:t>Integration,</w:t>
-      </w:r>
-      <w:r>
-        <w:rPr>
-          <w:spacing w:val="-8"/>
-          <w:w w:val="115"/>
-        </w:rPr>
-        <w:t xml:space="preserve"> </w:t>
-      </w:r>
-      <w:r>
-        <w:rPr>
-          <w:spacing w:val="-2"/>
-          <w:w w:val="115"/>
-        </w:rPr>
-        <w:t>Movies</w:t>
-      </w:r>
-      <w:r>
-        <w:tab/>
-      </w:r>
-      <w:r>
-        <w:rPr>
-          <w:i/>
-          <w:w w:val="115"/>
-        </w:rPr>
-        <w:t>July</w:t>
-      </w:r>
-      <w:r>
-        <w:rPr>
-          <w:i/>
-          <w:spacing w:val="-8"/>
-          <w:w w:val="115"/>
-        </w:rPr>
-        <w:t xml:space="preserve"> </w:t>
-      </w:r>
-      <w:r>
-        <w:rPr>
-          <w:i/>
-          <w:spacing w:val="-4"/>
-          <w:w w:val="115"/>
-        </w:rPr>
-        <w:t>2025</w:t>
-      </w:r>
-    </w:p>
-    <w:p>
-      <w:pPr>
-        <w:pStyle w:val="ListParagraph"/>
-        <w:numPr>
-          <w:ilvl w:val="0"/>
-          <w:numId w:val="3"/>
-        </w:numPr>
-        <w:tabs>
-          <w:tab w:val="left" w:pos="888"/>
-        </w:tabs>
-        <w:ind w:left="888" w:hanging="168"/>
-        <w:rPr>
-          <w:sz w:val="20"/>
-        </w:rPr>
-      </w:pPr>
-      <w:r>
-        <w:rPr>
-          <w:w w:val="115"/>
-          <w:sz w:val="20"/>
-        </w:rPr>
-        <w:t>Built</w:t>
-      </w:r>
-      <w:r>
-        <w:rPr>
-          <w:spacing w:val="-8"/>
-          <w:w w:val="115"/>
-          <w:sz w:val="20"/>
-        </w:rPr>
-        <w:t xml:space="preserve"> </w:t>
-      </w:r>
-      <w:r>
-        <w:rPr>
-          <w:w w:val="115"/>
-          <w:sz w:val="20"/>
-        </w:rPr>
-        <w:t>a</w:t>
-      </w:r>
-      <w:r>
-        <w:rPr>
-          <w:spacing w:val="-7"/>
-          <w:w w:val="115"/>
-          <w:sz w:val="20"/>
-        </w:rPr>
-        <w:t xml:space="preserve"> </w:t>
-      </w:r>
-      <w:r>
-        <w:rPr>
-          <w:w w:val="115"/>
-          <w:sz w:val="20"/>
-        </w:rPr>
-        <w:t>discovery</w:t>
-      </w:r>
-      <w:r>
-        <w:rPr>
-          <w:spacing w:val="-7"/>
-          <w:w w:val="115"/>
-          <w:sz w:val="20"/>
-        </w:rPr>
-        <w:t xml:space="preserve"> </w:t>
-      </w:r>
-      <w:r>
-        <w:rPr>
-          <w:w w:val="115"/>
-          <w:sz w:val="20"/>
-        </w:rPr>
-        <w:t>platform</w:t>
-      </w:r>
-      <w:r>
-        <w:rPr>
-          <w:spacing w:val="-7"/>
-          <w:w w:val="115"/>
-          <w:sz w:val="20"/>
-        </w:rPr>
-        <w:t xml:space="preserve"> </w:t>
-      </w:r>
-      <w:r>
-        <w:rPr>
-          <w:w w:val="115"/>
-          <w:sz w:val="20"/>
-        </w:rPr>
-        <w:t>for</w:t>
-      </w:r>
-      <w:r>
-        <w:rPr>
-          <w:spacing w:val="-5"/>
-          <w:w w:val="115"/>
-          <w:sz w:val="20"/>
-        </w:rPr>
-        <w:t xml:space="preserve"> </w:t>
-      </w:r>
-      <w:r>
-        <w:rPr>
-          <w:w w:val="115"/>
-          <w:sz w:val="20"/>
-        </w:rPr>
-        <w:t>movies/TV</w:t>
-      </w:r>
-      <w:r>
-        <w:rPr>
-          <w:spacing w:val="-7"/>
-          <w:w w:val="115"/>
-          <w:sz w:val="20"/>
-        </w:rPr>
-        <w:t xml:space="preserve"> </w:t>
-      </w:r>
-      <w:r>
-        <w:rPr>
-          <w:w w:val="115"/>
-          <w:sz w:val="20"/>
-        </w:rPr>
-        <w:t>shows</w:t>
-      </w:r>
-      <w:r>
-        <w:rPr>
-          <w:spacing w:val="-4"/>
-          <w:w w:val="115"/>
-          <w:sz w:val="20"/>
-        </w:rPr>
-        <w:t xml:space="preserve"> </w:t>
-      </w:r>
-      <w:r>
-        <w:rPr>
-          <w:w w:val="115"/>
-          <w:sz w:val="20"/>
-        </w:rPr>
-        <w:t>with</w:t>
-      </w:r>
-      <w:r>
-        <w:rPr>
-          <w:spacing w:val="-7"/>
-          <w:w w:val="115"/>
-          <w:sz w:val="20"/>
-        </w:rPr>
-        <w:t xml:space="preserve"> </w:t>
-      </w:r>
-      <w:r>
-        <w:rPr>
-          <w:w w:val="115"/>
-          <w:sz w:val="20"/>
-        </w:rPr>
-        <w:t>search,</w:t>
-      </w:r>
-      <w:r>
-        <w:rPr>
-          <w:spacing w:val="-6"/>
-          <w:w w:val="115"/>
-          <w:sz w:val="20"/>
-        </w:rPr>
-        <w:t xml:space="preserve"> </w:t>
-      </w:r>
-      <w:r>
-        <w:rPr>
-          <w:w w:val="115"/>
-          <w:sz w:val="20"/>
-        </w:rPr>
-        <w:t>ratings,</w:t>
-      </w:r>
-      <w:r>
-        <w:rPr>
-          <w:spacing w:val="-7"/>
-          <w:w w:val="115"/>
-          <w:sz w:val="20"/>
-        </w:rPr>
-        <w:t xml:space="preserve"> </w:t>
-      </w:r>
-      <w:r>
-        <w:rPr>
-          <w:w w:val="115"/>
-          <w:sz w:val="20"/>
-        </w:rPr>
-        <w:t>and</w:t>
-      </w:r>
-      <w:r>
-        <w:rPr>
-          <w:spacing w:val="-6"/>
-          <w:w w:val="115"/>
-          <w:sz w:val="20"/>
-        </w:rPr>
-        <w:t xml:space="preserve"> </w:t>
-      </w:r>
-      <w:r>
-        <w:rPr>
-          <w:spacing w:val="-2"/>
-          <w:w w:val="115"/>
-          <w:sz w:val="20"/>
-        </w:rPr>
-        <w:t>reviews</w:t>
-      </w:r>
-    </w:p>
-    <w:p>
-      <w:pPr>
-        <w:pStyle w:val="ListParagraph"/>
-        <w:numPr>
-          <w:ilvl w:val="0"/>
-          <w:numId w:val="3"/>
-        </w:numPr>
-        <w:tabs>
-          <w:tab w:val="left" w:pos="885"/>
-        </w:tabs>
-        <w:spacing w:before="1"/>
-        <w:ind w:left="885" w:hanging="165"/>
-        <w:rPr>
-          <w:sz w:val="20"/>
-        </w:rPr>
-      </w:pPr>
-      <w:r>
-        <w:rPr>
-          <w:w w:val="115"/>
-          <w:sz w:val="20"/>
-        </w:rPr>
-        <w:t>Integrated</w:t>
-      </w:r>
-      <w:r>
-        <w:rPr>
-          <w:spacing w:val="-7"/>
-          <w:w w:val="115"/>
-          <w:sz w:val="20"/>
-        </w:rPr>
-        <w:t xml:space="preserve"> </w:t>
-      </w:r>
-      <w:r>
-        <w:rPr>
-          <w:w w:val="115"/>
-          <w:sz w:val="20"/>
-        </w:rPr>
-        <w:t>external</w:t>
-      </w:r>
-      <w:r>
-        <w:rPr>
-          <w:spacing w:val="-7"/>
-          <w:w w:val="115"/>
-          <w:sz w:val="20"/>
-        </w:rPr>
-        <w:t xml:space="preserve"> </w:t>
-      </w:r>
-      <w:r>
-        <w:rPr>
-          <w:w w:val="115"/>
-          <w:sz w:val="20"/>
-        </w:rPr>
-        <w:t>APIs</w:t>
-      </w:r>
-      <w:r>
-        <w:rPr>
-          <w:spacing w:val="-5"/>
-          <w:w w:val="115"/>
-          <w:sz w:val="20"/>
-        </w:rPr>
-        <w:t xml:space="preserve"> </w:t>
-      </w:r>
-      <w:r>
-        <w:rPr>
-          <w:w w:val="115"/>
-          <w:sz w:val="20"/>
-        </w:rPr>
-        <w:t>for</w:t>
-      </w:r>
-      <w:r>
-        <w:rPr>
-          <w:spacing w:val="-9"/>
-          <w:w w:val="115"/>
-          <w:sz w:val="20"/>
-        </w:rPr>
-        <w:t xml:space="preserve"> </w:t>
-      </w:r>
-      <w:r>
-        <w:rPr>
-          <w:w w:val="115"/>
-          <w:sz w:val="20"/>
-        </w:rPr>
-        <w:t>real-time</w:t>
-      </w:r>
-      <w:r>
-        <w:rPr>
-          <w:spacing w:val="-8"/>
-          <w:w w:val="115"/>
-          <w:sz w:val="20"/>
-        </w:rPr>
-        <w:t xml:space="preserve"> </w:t>
-      </w:r>
-      <w:r>
-        <w:rPr>
-          <w:w w:val="115"/>
-          <w:sz w:val="20"/>
-        </w:rPr>
-        <w:t>content</w:t>
-      </w:r>
-      <w:r>
-        <w:rPr>
-          <w:spacing w:val="-8"/>
-          <w:w w:val="115"/>
-          <w:sz w:val="20"/>
-        </w:rPr>
-        <w:t xml:space="preserve"> </w:t>
-      </w:r>
-      <w:r>
-        <w:rPr>
-          <w:w w:val="115"/>
-          <w:sz w:val="20"/>
-        </w:rPr>
-        <w:t>and</w:t>
-      </w:r>
-      <w:r>
-        <w:rPr>
-          <w:spacing w:val="-6"/>
-          <w:w w:val="115"/>
-          <w:sz w:val="20"/>
-        </w:rPr>
-        <w:t xml:space="preserve"> </w:t>
-      </w:r>
-      <w:r>
-        <w:rPr>
-          <w:w w:val="115"/>
-          <w:sz w:val="20"/>
-        </w:rPr>
-        <w:t>personalized</w:t>
-      </w:r>
-      <w:r>
-        <w:rPr>
-          <w:spacing w:val="-6"/>
-          <w:w w:val="115"/>
-          <w:sz w:val="20"/>
-        </w:rPr>
-        <w:t xml:space="preserve"> </w:t>
-      </w:r>
-      <w:r>
-        <w:rPr>
-          <w:spacing w:val="-2"/>
-          <w:w w:val="115"/>
-          <w:sz w:val="20"/>
-        </w:rPr>
-        <w:t>watchlists.</w:t>
-      </w:r>
-    </w:p>
-    <w:p>
-      <w:pPr>
-        <w:pStyle w:val="ListParagraph"/>
-        <w:numPr>
-          <w:ilvl w:val="0"/>
-          <w:numId w:val="3"/>
-        </w:numPr>
-        <w:tabs>
-          <w:tab w:val="left" w:pos="861"/>
-        </w:tabs>
-        <w:spacing w:before="3"/>
-        <w:ind w:left="861" w:hanging="165"/>
-        <w:rPr>
-          <w:sz w:val="20"/>
-        </w:rPr>
-      </w:pPr>
-      <w:r>
-        <w:rPr>
-          <w:w w:val="115"/>
-          <w:sz w:val="20"/>
-        </w:rPr>
-        <w:t>Designed</w:t>
-      </w:r>
-      <w:r>
-        <w:rPr>
-          <w:spacing w:val="-9"/>
-          <w:w w:val="115"/>
-          <w:sz w:val="20"/>
-        </w:rPr>
-        <w:t xml:space="preserve"> </w:t>
-      </w:r>
-      <w:r>
-        <w:rPr>
-          <w:w w:val="115"/>
-          <w:sz w:val="20"/>
-        </w:rPr>
-        <w:t>a</w:t>
-      </w:r>
-      <w:r>
-        <w:rPr>
-          <w:spacing w:val="-8"/>
-          <w:w w:val="115"/>
-          <w:sz w:val="20"/>
-        </w:rPr>
-        <w:t xml:space="preserve"> </w:t>
-      </w:r>
-      <w:r>
-        <w:rPr>
-          <w:w w:val="115"/>
-          <w:sz w:val="20"/>
-        </w:rPr>
-        <w:t>responsive,</w:t>
-      </w:r>
-      <w:r>
-        <w:rPr>
-          <w:spacing w:val="-7"/>
-          <w:w w:val="115"/>
-          <w:sz w:val="20"/>
-        </w:rPr>
-        <w:t xml:space="preserve"> </w:t>
-      </w:r>
-      <w:r>
-        <w:rPr>
-          <w:w w:val="115"/>
-          <w:sz w:val="20"/>
-        </w:rPr>
-        <w:t>intuitive</w:t>
-      </w:r>
-      <w:r>
-        <w:rPr>
-          <w:spacing w:val="-9"/>
-          <w:w w:val="115"/>
-          <w:sz w:val="20"/>
-        </w:rPr>
-        <w:t xml:space="preserve"> </w:t>
-      </w:r>
-      <w:r>
-        <w:rPr>
-          <w:w w:val="115"/>
-          <w:sz w:val="20"/>
-        </w:rPr>
-        <w:t>interface</w:t>
-      </w:r>
-      <w:r>
-        <w:rPr>
-          <w:spacing w:val="-6"/>
-          <w:w w:val="115"/>
-          <w:sz w:val="20"/>
-        </w:rPr>
-        <w:t xml:space="preserve"> </w:t>
-      </w:r>
-      <w:r>
-        <w:rPr>
-          <w:w w:val="115"/>
-          <w:sz w:val="20"/>
-        </w:rPr>
-        <w:t>for</w:t>
-      </w:r>
-      <w:r>
-        <w:rPr>
-          <w:spacing w:val="-9"/>
-          <w:w w:val="115"/>
-          <w:sz w:val="20"/>
-        </w:rPr>
-        <w:t xml:space="preserve"> </w:t>
-      </w:r>
-      <w:r>
-        <w:rPr>
-          <w:w w:val="115"/>
-          <w:sz w:val="20"/>
-        </w:rPr>
-        <w:t>smooth</w:t>
-      </w:r>
-      <w:r>
-        <w:rPr>
-          <w:spacing w:val="-7"/>
-          <w:w w:val="115"/>
-          <w:sz w:val="20"/>
-        </w:rPr>
-        <w:t xml:space="preserve"> </w:t>
-      </w:r>
-      <w:r>
-        <w:rPr>
-          <w:w w:val="115"/>
-          <w:sz w:val="20"/>
-        </w:rPr>
-        <w:t>browsing</w:t>
-      </w:r>
-      <w:r>
-        <w:rPr>
-          <w:spacing w:val="-10"/>
-          <w:w w:val="115"/>
-          <w:sz w:val="20"/>
-        </w:rPr>
-        <w:t xml:space="preserve"> </w:t>
-      </w:r>
-      <w:r>
-        <w:rPr>
-          <w:w w:val="115"/>
-          <w:sz w:val="20"/>
-        </w:rPr>
-        <w:t>across</w:t>
-      </w:r>
-      <w:r>
-        <w:rPr>
-          <w:spacing w:val="-6"/>
-          <w:w w:val="115"/>
-          <w:sz w:val="20"/>
-        </w:rPr>
-        <w:t xml:space="preserve"> </w:t>
-      </w:r>
-      <w:r>
-        <w:rPr>
-          <w:spacing w:val="-2"/>
-          <w:w w:val="115"/>
-          <w:sz w:val="20"/>
-        </w:rPr>
-        <w:t>devices.</w:t>
-      </w:r>
-    </w:p>
-    <w:p>
-      <w:pPr>
-        <w:pStyle w:val="Heading2"/>
-        <w:tabs>
           <w:tab w:val="left" w:pos="10403"/>
         </w:tabs>
         <w:spacing w:line="241" w:lineRule="exact"/>
@@ -5206,696 +4943,6 @@
           <w:sz w:val="20"/>
         </w:rPr>
         <w:t>shortcuts.</w:t>
-      </w:r>
-    </w:p>
-    <w:p>
-      <w:pPr>
-        <w:pStyle w:val="Heading2"/>
-        <w:tabs>
-          <w:tab w:val="left" w:pos="10403"/>
-        </w:tabs>
-        <w:spacing w:before="0"/>
-        <w:rPr>
-          <w:i/>
-        </w:rPr>
-      </w:pPr>
-      <w:r>
-        <w:rPr>
-          <w:w w:val="115"/>
-        </w:rPr>
-        <w:t>Video</w:t>
-      </w:r>
-      <w:r>
-        <w:rPr>
-          <w:spacing w:val="-7"/>
-          <w:w w:val="115"/>
-        </w:rPr>
-        <w:t xml:space="preserve"> </w:t>
-      </w:r>
-      <w:r>
-        <w:rPr>
-          <w:w w:val="115"/>
-        </w:rPr>
-        <w:t>Calling</w:t>
-      </w:r>
-      <w:r>
-        <w:rPr>
-          <w:spacing w:val="-6"/>
-          <w:w w:val="115"/>
-        </w:rPr>
-        <w:t xml:space="preserve"> </w:t>
-      </w:r>
-      <w:r>
-        <w:rPr>
-          <w:w w:val="115"/>
-        </w:rPr>
-        <w:t>WebApp</w:t>
-      </w:r>
-      <w:r>
-        <w:rPr>
-          <w:spacing w:val="-3"/>
-          <w:w w:val="115"/>
-        </w:rPr>
-        <w:t xml:space="preserve"> </w:t>
-      </w:r>
-      <w:r>
-        <w:rPr>
-          <w:w w:val="115"/>
-        </w:rPr>
-        <w:t>|</w:t>
-      </w:r>
-      <w:r>
-        <w:rPr>
-          <w:spacing w:val="-7"/>
-          <w:w w:val="115"/>
-        </w:rPr>
-        <w:t xml:space="preserve"> </w:t>
-      </w:r>
-      <w:r>
-        <w:rPr>
-          <w:w w:val="115"/>
-        </w:rPr>
-        <w:t>Next.js,</w:t>
-      </w:r>
-      <w:r>
-        <w:rPr>
-          <w:spacing w:val="-6"/>
-          <w:w w:val="115"/>
-        </w:rPr>
-        <w:t xml:space="preserve"> </w:t>
-      </w:r>
-      <w:r>
-        <w:rPr>
-          <w:w w:val="115"/>
-        </w:rPr>
-        <w:t>TypeScript,</w:t>
-      </w:r>
-      <w:r>
-        <w:rPr>
-          <w:spacing w:val="-8"/>
-          <w:w w:val="115"/>
-        </w:rPr>
-        <w:t xml:space="preserve"> </w:t>
-      </w:r>
-      <w:r>
-        <w:rPr>
-          <w:w w:val="115"/>
-        </w:rPr>
-        <w:t>ZEGOCLOUD,</w:t>
-      </w:r>
-      <w:r>
-        <w:rPr>
-          <w:spacing w:val="-6"/>
-          <w:w w:val="115"/>
-        </w:rPr>
-        <w:t xml:space="preserve"> </w:t>
-      </w:r>
-      <w:r>
-        <w:rPr>
-          <w:w w:val="115"/>
-        </w:rPr>
-        <w:t>Tailwind</w:t>
-      </w:r>
-      <w:r>
-        <w:rPr>
-          <w:spacing w:val="-6"/>
-          <w:w w:val="115"/>
-        </w:rPr>
-        <w:t xml:space="preserve"> </w:t>
-      </w:r>
-      <w:r>
-        <w:rPr>
-          <w:spacing w:val="-5"/>
-          <w:w w:val="115"/>
-        </w:rPr>
-        <w:t>CSS</w:t>
-      </w:r>
-      <w:r>
-        <w:tab/>
-      </w:r>
-      <w:r>
-        <w:rPr>
-          <w:i/>
-          <w:w w:val="115"/>
-        </w:rPr>
-        <w:t>June</w:t>
-      </w:r>
-      <w:r>
-        <w:rPr>
-          <w:i/>
-          <w:spacing w:val="-11"/>
-          <w:w w:val="115"/>
-        </w:rPr>
-        <w:t xml:space="preserve"> </w:t>
-      </w:r>
-      <w:r>
-        <w:rPr>
-          <w:i/>
-          <w:spacing w:val="-4"/>
-          <w:w w:val="115"/>
-        </w:rPr>
-        <w:t>2025</w:t>
-      </w:r>
-    </w:p>
-    <w:p>
-      <w:pPr>
-        <w:pStyle w:val="ListParagraph"/>
-        <w:numPr>
-          <w:ilvl w:val="0"/>
-          <w:numId w:val="3"/>
-        </w:numPr>
-        <w:tabs>
-          <w:tab w:val="left" w:pos="885"/>
-        </w:tabs>
-        <w:spacing w:before="1"/>
-        <w:ind w:left="885" w:hanging="165"/>
-        <w:rPr>
-          <w:sz w:val="20"/>
-        </w:rPr>
-      </w:pPr>
-      <w:r>
-        <w:rPr>
-          <w:w w:val="115"/>
-          <w:sz w:val="20"/>
-        </w:rPr>
-        <w:t>Developed</w:t>
-      </w:r>
-      <w:r>
-        <w:rPr>
-          <w:spacing w:val="-8"/>
-          <w:w w:val="115"/>
-          <w:sz w:val="20"/>
-        </w:rPr>
-        <w:t xml:space="preserve"> </w:t>
-      </w:r>
-      <w:r>
-        <w:rPr>
-          <w:w w:val="115"/>
-          <w:sz w:val="20"/>
-        </w:rPr>
-        <w:t>a</w:t>
-      </w:r>
-      <w:r>
-        <w:rPr>
-          <w:spacing w:val="-6"/>
-          <w:w w:val="115"/>
-          <w:sz w:val="20"/>
-        </w:rPr>
-        <w:t xml:space="preserve"> </w:t>
-      </w:r>
-      <w:r>
-        <w:rPr>
-          <w:w w:val="115"/>
-          <w:sz w:val="20"/>
-        </w:rPr>
-        <w:t>real-time</w:t>
-      </w:r>
-      <w:r>
-        <w:rPr>
-          <w:spacing w:val="-7"/>
-          <w:w w:val="115"/>
-          <w:sz w:val="20"/>
-        </w:rPr>
-        <w:t xml:space="preserve"> </w:t>
-      </w:r>
-      <w:r>
-        <w:rPr>
-          <w:w w:val="115"/>
-          <w:sz w:val="20"/>
-        </w:rPr>
-        <w:t>video/audio</w:t>
-      </w:r>
-      <w:r>
-        <w:rPr>
-          <w:spacing w:val="-7"/>
-          <w:w w:val="115"/>
-          <w:sz w:val="20"/>
-        </w:rPr>
-        <w:t xml:space="preserve"> </w:t>
-      </w:r>
-      <w:r>
-        <w:rPr>
-          <w:w w:val="115"/>
-          <w:sz w:val="20"/>
-        </w:rPr>
-        <w:t>calling</w:t>
-      </w:r>
-      <w:r>
-        <w:rPr>
-          <w:spacing w:val="-8"/>
-          <w:w w:val="115"/>
-          <w:sz w:val="20"/>
-        </w:rPr>
-        <w:t xml:space="preserve"> </w:t>
-      </w:r>
-      <w:r>
-        <w:rPr>
-          <w:w w:val="115"/>
-          <w:sz w:val="20"/>
-        </w:rPr>
-        <w:t>app</w:t>
-      </w:r>
-      <w:r>
-        <w:rPr>
-          <w:spacing w:val="-5"/>
-          <w:w w:val="115"/>
-          <w:sz w:val="20"/>
-        </w:rPr>
-        <w:t xml:space="preserve"> </w:t>
-      </w:r>
-      <w:r>
-        <w:rPr>
-          <w:w w:val="115"/>
-          <w:sz w:val="20"/>
-        </w:rPr>
-        <w:t>with</w:t>
-      </w:r>
-      <w:r>
-        <w:rPr>
-          <w:spacing w:val="-6"/>
-          <w:w w:val="115"/>
-          <w:sz w:val="20"/>
-        </w:rPr>
-        <w:t xml:space="preserve"> </w:t>
-      </w:r>
-      <w:r>
-        <w:rPr>
-          <w:w w:val="115"/>
-          <w:sz w:val="20"/>
-        </w:rPr>
-        <w:t>room</w:t>
-      </w:r>
-      <w:r>
-        <w:rPr>
-          <w:spacing w:val="-6"/>
-          <w:w w:val="115"/>
-          <w:sz w:val="20"/>
-        </w:rPr>
-        <w:t xml:space="preserve"> </w:t>
-      </w:r>
-      <w:r>
-        <w:rPr>
-          <w:w w:val="115"/>
-          <w:sz w:val="20"/>
-        </w:rPr>
-        <w:t>creation</w:t>
-      </w:r>
-      <w:r>
-        <w:rPr>
-          <w:spacing w:val="-6"/>
-          <w:w w:val="115"/>
-          <w:sz w:val="20"/>
-        </w:rPr>
-        <w:t xml:space="preserve"> </w:t>
-      </w:r>
-      <w:r>
-        <w:rPr>
-          <w:w w:val="115"/>
-          <w:sz w:val="20"/>
-        </w:rPr>
-        <w:t>and</w:t>
-      </w:r>
-      <w:r>
-        <w:rPr>
-          <w:spacing w:val="-7"/>
-          <w:w w:val="115"/>
-          <w:sz w:val="20"/>
-        </w:rPr>
-        <w:t xml:space="preserve"> </w:t>
-      </w:r>
-      <w:r>
-        <w:rPr>
-          <w:w w:val="115"/>
-          <w:sz w:val="20"/>
-        </w:rPr>
-        <w:t>joining</w:t>
-      </w:r>
-      <w:r>
-        <w:rPr>
-          <w:spacing w:val="-8"/>
-          <w:w w:val="115"/>
-          <w:sz w:val="20"/>
-        </w:rPr>
-        <w:t xml:space="preserve"> </w:t>
-      </w:r>
-      <w:r>
-        <w:rPr>
-          <w:w w:val="115"/>
-          <w:sz w:val="20"/>
-        </w:rPr>
-        <w:t>via</w:t>
-      </w:r>
-      <w:r>
-        <w:rPr>
-          <w:spacing w:val="-3"/>
-          <w:w w:val="115"/>
-          <w:sz w:val="20"/>
-        </w:rPr>
-        <w:t xml:space="preserve"> </w:t>
-      </w:r>
-      <w:r>
-        <w:rPr>
-          <w:w w:val="115"/>
-          <w:sz w:val="20"/>
-        </w:rPr>
-        <w:t>ZEGOCLOUD</w:t>
-      </w:r>
-      <w:r>
-        <w:rPr>
-          <w:spacing w:val="-6"/>
-          <w:w w:val="115"/>
-          <w:sz w:val="20"/>
-        </w:rPr>
-        <w:t xml:space="preserve"> </w:t>
-      </w:r>
-      <w:r>
-        <w:rPr>
-          <w:spacing w:val="-4"/>
-          <w:w w:val="115"/>
-          <w:sz w:val="20"/>
-        </w:rPr>
-        <w:t>SDK.</w:t>
-      </w:r>
-    </w:p>
-    <w:p>
-      <w:pPr>
-        <w:pStyle w:val="ListParagraph"/>
-        <w:numPr>
-          <w:ilvl w:val="0"/>
-          <w:numId w:val="3"/>
-        </w:numPr>
-        <w:tabs>
-          <w:tab w:val="left" w:pos="861"/>
-        </w:tabs>
-        <w:spacing w:before="1"/>
-        <w:ind w:left="861" w:hanging="165"/>
-        <w:rPr>
-          <w:sz w:val="20"/>
-        </w:rPr>
-      </w:pPr>
-      <w:r>
-        <w:rPr>
-          <w:w w:val="115"/>
-          <w:sz w:val="20"/>
-        </w:rPr>
-        <w:t>Enabled</w:t>
-      </w:r>
-      <w:r>
-        <w:rPr>
-          <w:spacing w:val="-6"/>
-          <w:w w:val="115"/>
-          <w:sz w:val="20"/>
-        </w:rPr>
-        <w:t xml:space="preserve"> </w:t>
-      </w:r>
-      <w:r>
-        <w:rPr>
-          <w:w w:val="115"/>
-          <w:sz w:val="20"/>
-        </w:rPr>
-        <w:t>secure</w:t>
-      </w:r>
-      <w:r>
-        <w:rPr>
-          <w:spacing w:val="-7"/>
-          <w:w w:val="115"/>
-          <w:sz w:val="20"/>
-        </w:rPr>
-        <w:t xml:space="preserve"> </w:t>
-      </w:r>
-      <w:r>
-        <w:rPr>
-          <w:w w:val="115"/>
-          <w:sz w:val="20"/>
-        </w:rPr>
-        <w:t>links</w:t>
-      </w:r>
-      <w:r>
-        <w:rPr>
-          <w:spacing w:val="-5"/>
-          <w:w w:val="115"/>
-          <w:sz w:val="20"/>
-        </w:rPr>
-        <w:t xml:space="preserve"> </w:t>
-      </w:r>
-      <w:r>
-        <w:rPr>
-          <w:w w:val="115"/>
-          <w:sz w:val="20"/>
-        </w:rPr>
-        <w:t>for</w:t>
-      </w:r>
-      <w:r>
-        <w:rPr>
-          <w:spacing w:val="-5"/>
-          <w:w w:val="115"/>
-          <w:sz w:val="20"/>
-        </w:rPr>
-        <w:t xml:space="preserve"> </w:t>
-      </w:r>
-      <w:r>
-        <w:rPr>
-          <w:w w:val="115"/>
-          <w:sz w:val="20"/>
-        </w:rPr>
-        <w:t>room</w:t>
-      </w:r>
-      <w:r>
-        <w:rPr>
-          <w:spacing w:val="-6"/>
-          <w:w w:val="115"/>
-          <w:sz w:val="20"/>
-        </w:rPr>
-        <w:t xml:space="preserve"> </w:t>
-      </w:r>
-      <w:r>
-        <w:rPr>
-          <w:w w:val="115"/>
-          <w:sz w:val="20"/>
-        </w:rPr>
-        <w:t>sharing</w:t>
-      </w:r>
-      <w:r>
-        <w:rPr>
-          <w:spacing w:val="-8"/>
-          <w:w w:val="115"/>
-          <w:sz w:val="20"/>
-        </w:rPr>
-        <w:t xml:space="preserve"> </w:t>
-      </w:r>
-      <w:r>
-        <w:rPr>
-          <w:w w:val="115"/>
-          <w:sz w:val="20"/>
-        </w:rPr>
-        <w:t>and</w:t>
-      </w:r>
-      <w:r>
-        <w:rPr>
-          <w:spacing w:val="-4"/>
-          <w:w w:val="115"/>
-          <w:sz w:val="20"/>
-        </w:rPr>
-        <w:t xml:space="preserve"> </w:t>
-      </w:r>
-      <w:r>
-        <w:rPr>
-          <w:w w:val="115"/>
-          <w:sz w:val="20"/>
-        </w:rPr>
-        <w:t>cross-device</w:t>
-      </w:r>
-      <w:r>
-        <w:rPr>
-          <w:spacing w:val="-6"/>
-          <w:w w:val="115"/>
-          <w:sz w:val="20"/>
-        </w:rPr>
-        <w:t xml:space="preserve"> </w:t>
-      </w:r>
-      <w:r>
-        <w:rPr>
-          <w:spacing w:val="-2"/>
-          <w:w w:val="115"/>
-          <w:sz w:val="20"/>
-        </w:rPr>
-        <w:t>compatibility.</w:t>
-      </w:r>
-    </w:p>
-    <w:p>
-      <w:pPr>
-        <w:pStyle w:val="ListParagraph"/>
-        <w:numPr>
-          <w:ilvl w:val="0"/>
-          <w:numId w:val="3"/>
-        </w:numPr>
-        <w:tabs>
-          <w:tab w:val="left" w:pos="861"/>
-        </w:tabs>
-        <w:ind w:left="861" w:hanging="165"/>
-        <w:rPr>
-          <w:sz w:val="20"/>
-        </w:rPr>
-      </w:pPr>
-      <w:r>
-        <w:rPr>
-          <w:w w:val="115"/>
-          <w:sz w:val="20"/>
-        </w:rPr>
-        <w:t>Designed</w:t>
-      </w:r>
-      <w:r>
-        <w:rPr>
-          <w:spacing w:val="-9"/>
-          <w:w w:val="115"/>
-          <w:sz w:val="20"/>
-        </w:rPr>
-        <w:t xml:space="preserve"> </w:t>
-      </w:r>
-      <w:r>
-        <w:rPr>
-          <w:w w:val="115"/>
-          <w:sz w:val="20"/>
-        </w:rPr>
-        <w:t>a</w:t>
-      </w:r>
-      <w:r>
-        <w:rPr>
-          <w:spacing w:val="-8"/>
-          <w:w w:val="115"/>
-          <w:sz w:val="20"/>
-        </w:rPr>
-        <w:t xml:space="preserve"> </w:t>
-      </w:r>
-      <w:r>
-        <w:rPr>
-          <w:w w:val="115"/>
-          <w:sz w:val="20"/>
-        </w:rPr>
-        <w:t>responsive</w:t>
-      </w:r>
-      <w:r>
-        <w:rPr>
-          <w:spacing w:val="-3"/>
-          <w:w w:val="115"/>
-          <w:sz w:val="20"/>
-        </w:rPr>
-        <w:t xml:space="preserve"> </w:t>
-      </w:r>
-      <w:proofErr w:type="spellStart"/>
-      <w:r>
-        <w:rPr>
-          <w:w w:val="115"/>
-          <w:sz w:val="20"/>
-        </w:rPr>
-        <w:t>glassmorphism</w:t>
-      </w:r>
-      <w:proofErr w:type="spellEnd"/>
-      <w:r>
-        <w:rPr>
-          <w:spacing w:val="-6"/>
-          <w:w w:val="115"/>
-          <w:sz w:val="20"/>
-        </w:rPr>
-        <w:t xml:space="preserve"> </w:t>
-      </w:r>
-      <w:r>
-        <w:rPr>
-          <w:w w:val="115"/>
-          <w:sz w:val="20"/>
-        </w:rPr>
-        <w:t>UI</w:t>
-      </w:r>
-      <w:r>
-        <w:rPr>
-          <w:spacing w:val="-6"/>
-          <w:w w:val="115"/>
-          <w:sz w:val="20"/>
-        </w:rPr>
-        <w:t xml:space="preserve"> </w:t>
-      </w:r>
-      <w:r>
-        <w:rPr>
-          <w:w w:val="115"/>
-          <w:sz w:val="20"/>
-        </w:rPr>
-        <w:t>with</w:t>
-      </w:r>
-      <w:r>
-        <w:rPr>
-          <w:spacing w:val="-8"/>
-          <w:w w:val="115"/>
-          <w:sz w:val="20"/>
-        </w:rPr>
-        <w:t xml:space="preserve"> </w:t>
-      </w:r>
-      <w:r>
-        <w:rPr>
-          <w:w w:val="115"/>
-          <w:sz w:val="20"/>
-        </w:rPr>
-        <w:t>smooth</w:t>
-      </w:r>
-      <w:r>
-        <w:rPr>
-          <w:spacing w:val="-7"/>
-          <w:w w:val="115"/>
-          <w:sz w:val="20"/>
-        </w:rPr>
-        <w:t xml:space="preserve"> </w:t>
-      </w:r>
-      <w:r>
-        <w:rPr>
-          <w:w w:val="115"/>
-          <w:sz w:val="20"/>
-        </w:rPr>
-        <w:t>transitions</w:t>
-      </w:r>
-      <w:r>
-        <w:rPr>
-          <w:spacing w:val="-6"/>
-          <w:w w:val="115"/>
-          <w:sz w:val="20"/>
-        </w:rPr>
-        <w:t xml:space="preserve"> </w:t>
-      </w:r>
-      <w:r>
-        <w:rPr>
-          <w:w w:val="115"/>
-          <w:sz w:val="20"/>
-        </w:rPr>
-        <w:t>for</w:t>
-      </w:r>
-      <w:r>
-        <w:rPr>
-          <w:spacing w:val="-8"/>
-          <w:w w:val="115"/>
-          <w:sz w:val="20"/>
-        </w:rPr>
-        <w:t xml:space="preserve"> </w:t>
-      </w:r>
-      <w:r>
-        <w:rPr>
-          <w:w w:val="115"/>
-          <w:sz w:val="20"/>
-        </w:rPr>
-        <w:t>reliable</w:t>
-      </w:r>
-      <w:r>
-        <w:rPr>
-          <w:spacing w:val="-9"/>
-          <w:w w:val="115"/>
-          <w:sz w:val="20"/>
-        </w:rPr>
-        <w:t xml:space="preserve"> </w:t>
-      </w:r>
-      <w:r>
-        <w:rPr>
-          <w:spacing w:val="-2"/>
-          <w:w w:val="115"/>
-          <w:sz w:val="20"/>
-        </w:rPr>
-        <w:t>conferencing.</w:t>
       </w:r>
     </w:p>
     <w:p>
@@ -7879,7 +6926,7 @@
           </mc:Choice>
           <mc:Fallback>
             <w:pict>
-              <v:shape w14:anchorId="042C309E" id="Graphic 6" o:spid="_x0000_s1026" style="position:absolute;margin-left:28.75pt;margin-top:14pt;width:553.7pt;height:.1pt;z-index:-15728640;visibility:visible;mso-wrap-style:square;mso-wrap-distance-left:0;mso-wrap-distance-top:0;mso-wrap-distance-right:0;mso-wrap-distance-bottom:0;mso-position-horizontal:absolute;mso-position-horizontal-relative:page;mso-position-vertical:absolute;mso-position-vertical-relative:text;v-text-anchor:top" coordsize="7031990,1270" o:gfxdata="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" path="m,l7031735,e" filled="f" strokeweight=".14036mm">
+              <v:shape w14:anchorId="66162E4C" id="Graphic 6" o:spid="_x0000_s1026" style="position:absolute;margin-left:28.75pt;margin-top:14pt;width:553.7pt;height:.1pt;z-index:-15728640;visibility:visible;mso-wrap-style:square;mso-wrap-distance-left:0;mso-wrap-distance-top:0;mso-wrap-distance-right:0;mso-wrap-distance-bottom:0;mso-position-horizontal:absolute;mso-position-horizontal-relative:page;mso-position-vertical:absolute;mso-position-vertical-relative:text;v-text-anchor:top" coordsize="7031990,1270" o:gfxdata="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" path="m,l7031735,e" filled="f" strokeweight=".14036mm">
                 <v:path arrowok="t"/>
                 <w10:wrap type="topAndBottom" anchorx="page"/>
               </v:shape>
@@ -8214,7 +7261,6 @@
         <w:rPr>
           <w:sz w:val="20"/>
         </w:rPr>
-        <w:lastRenderedPageBreak/>
         <w:t>Consistently</w:t>
       </w:r>
       <w:r>
@@ -8449,7 +7495,7 @@
           </mc:Choice>
           <mc:Fallback>
             <w:pict>
-              <v:shape w14:anchorId="08610E8B" id="Graphic 7" o:spid="_x0000_s1026" style="position:absolute;margin-left:26pt;margin-top:18.95pt;width:553.7pt;height:.1pt;z-index:-251657728;visibility:visible;mso-wrap-style:square;mso-wrap-distance-left:0;mso-wrap-distance-top:0;mso-wrap-distance-right:0;mso-wrap-distance-bottom:0;mso-position-horizontal:absolute;mso-position-horizontal-relative:page;mso-position-vertical:absolute;mso-position-vertical-relative:text;v-text-anchor:top" coordsize="7031990,1270" o:gfxdata="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" path="m,l7031735,e" filled="f" strokeweight=".14036mm">
+              <v:shape w14:anchorId="40FF6293" id="Graphic 7" o:spid="_x0000_s1026" style="position:absolute;margin-left:26pt;margin-top:18.95pt;width:553.7pt;height:.1pt;z-index:-251657728;visibility:visible;mso-wrap-style:square;mso-wrap-distance-left:0;mso-wrap-distance-top:0;mso-wrap-distance-right:0;mso-wrap-distance-bottom:0;mso-position-horizontal:absolute;mso-position-horizontal-relative:page;mso-position-vertical:absolute;mso-position-vertical-relative:text;v-text-anchor:top" coordsize="7031990,1270" o:gfxdata="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" path="m,l7031735,e" filled="f" strokeweight=".14036mm">
                 <v:path arrowok="t"/>
                 <w10:wrap type="topAndBottom" anchorx="page"/>
               </v:shape>
@@ -8462,14 +7508,7 @@
           <w:spacing w:val="-2"/>
           <w:w w:val="115"/>
         </w:rPr>
-        <w:t xml:space="preserve">   </w:t>
-      </w:r>
-      <w:r>
-        <w:rPr>
-          <w:spacing w:val="-2"/>
-          <w:w w:val="115"/>
-        </w:rPr>
-        <w:t>Achievements</w:t>
+        <w:t xml:space="preserve">   Achievements</w:t>
       </w:r>
       <w:r>
         <w:rPr>
@@ -9194,6 +8233,155 @@
     </w:lvl>
   </w:abstractNum>
   <w:abstractNum w:abstractNumId="2" w15:restartNumberingAfterBreak="0">
+    <w:nsid w:val="2B656B7E"/>
+    <w:multiLevelType w:val="multilevel"/>
+    <w:tmpl w:val="24820322"/>
+    <w:lvl w:ilvl="0">
+      <w:start w:val="1"/>
+      <w:numFmt w:val="bullet"/>
+      <w:lvlText w:val=""/>
+      <w:lvlJc w:val="left"/>
+      <w:pPr>
+        <w:tabs>
+          <w:tab w:val="num" w:pos="720"/>
+        </w:tabs>
+        <w:ind w:left="720" w:hanging="360"/>
+      </w:pPr>
+      <w:rPr>
+        <w:rFonts w:ascii="Symbol" w:hAnsi="Symbol" w:hint="default"/>
+        <w:sz w:val="20"/>
+      </w:rPr>
+    </w:lvl>
+    <w:lvl w:ilvl="1" w:tentative="1">
+      <w:start w:val="1"/>
+      <w:numFmt w:val="bullet"/>
+      <w:lvlText w:val="o"/>
+      <w:lvlJc w:val="left"/>
+      <w:pPr>
+        <w:tabs>
+          <w:tab w:val="num" w:pos="1440"/>
+        </w:tabs>
+        <w:ind w:left="1440" w:hanging="360"/>
+      </w:pPr>
+      <w:rPr>
+        <w:rFonts w:ascii="Courier New" w:hAnsi="Courier New" w:hint="default"/>
+        <w:sz w:val="20"/>
+      </w:rPr>
+    </w:lvl>
+    <w:lvl w:ilvl="2" w:tentative="1">
+      <w:start w:val="1"/>
+      <w:numFmt w:val="bullet"/>
+      <w:lvlText w:val=""/>
+      <w:lvlJc w:val="left"/>
+      <w:pPr>
+        <w:tabs>
+          <w:tab w:val="num" w:pos="2160"/>
+        </w:tabs>
+        <w:ind w:left="2160" w:hanging="360"/>
+      </w:pPr>
+      <w:rPr>
+        <w:rFonts w:ascii="Wingdings" w:hAnsi="Wingdings" w:hint="default"/>
+        <w:sz w:val="20"/>
+      </w:rPr>
+    </w:lvl>
+    <w:lvl w:ilvl="3" w:tentative="1">
+      <w:start w:val="1"/>
+      <w:numFmt w:val="bullet"/>
+      <w:lvlText w:val=""/>
+      <w:lvlJc w:val="left"/>
+      <w:pPr>
+        <w:tabs>
+          <w:tab w:val="num" w:pos="2880"/>
+        </w:tabs>
+        <w:ind w:left="2880" w:hanging="360"/>
+      </w:pPr>
+      <w:rPr>
+        <w:rFonts w:ascii="Wingdings" w:hAnsi="Wingdings" w:hint="default"/>
+        <w:sz w:val="20"/>
+      </w:rPr>
+    </w:lvl>
+    <w:lvl w:ilvl="4" w:tentative="1">
+      <w:start w:val="1"/>
+      <w:numFmt w:val="bullet"/>
+      <w:lvlText w:val=""/>
+      <w:lvlJc w:val="left"/>
+      <w:pPr>
+        <w:tabs>
+          <w:tab w:val="num" w:pos="3600"/>
+        </w:tabs>
+        <w:ind w:left="3600" w:hanging="360"/>
+      </w:pPr>
+      <w:rPr>
+        <w:rFonts w:ascii="Wingdings" w:hAnsi="Wingdings" w:hint="default"/>
+        <w:sz w:val="20"/>
+      </w:rPr>
+    </w:lvl>
+    <w:lvl w:ilvl="5" w:tentative="1">
+      <w:start w:val="1"/>
+      <w:numFmt w:val="bullet"/>
+      <w:lvlText w:val=""/>
+      <w:lvlJc w:val="left"/>
+      <w:pPr>
+        <w:tabs>
+          <w:tab w:val="num" w:pos="4320"/>
+        </w:tabs>
+        <w:ind w:left="4320" w:hanging="360"/>
+      </w:pPr>
+      <w:rPr>
+        <w:rFonts w:ascii="Wingdings" w:hAnsi="Wingdings" w:hint="default"/>
+        <w:sz w:val="20"/>
+      </w:rPr>
+    </w:lvl>
+    <w:lvl w:ilvl="6" w:tentative="1">
+      <w:start w:val="1"/>
+      <w:numFmt w:val="bullet"/>
+      <w:lvlText w:val=""/>
+      <w:lvlJc w:val="left"/>
+      <w:pPr>
+        <w:tabs>
+          <w:tab w:val="num" w:pos="5040"/>
+        </w:tabs>
+        <w:ind w:left="5040" w:hanging="360"/>
+      </w:pPr>
+      <w:rPr>
+        <w:rFonts w:ascii="Wingdings" w:hAnsi="Wingdings" w:hint="default"/>
+        <w:sz w:val="20"/>
+      </w:rPr>
+    </w:lvl>
+    <w:lvl w:ilvl="7" w:tentative="1">
+      <w:start w:val="1"/>
+      <w:numFmt w:val="bullet"/>
+      <w:lvlText w:val=""/>
+      <w:lvlJc w:val="left"/>
+      <w:pPr>
+        <w:tabs>
+          <w:tab w:val="num" w:pos="5760"/>
+        </w:tabs>
+        <w:ind w:left="5760" w:hanging="360"/>
+      </w:pPr>
+      <w:rPr>
+        <w:rFonts w:ascii="Wingdings" w:hAnsi="Wingdings" w:hint="default"/>
+        <w:sz w:val="20"/>
+      </w:rPr>
+    </w:lvl>
+    <w:lvl w:ilvl="8" w:tentative="1">
+      <w:start w:val="1"/>
+      <w:numFmt w:val="bullet"/>
+      <w:lvlText w:val=""/>
+      <w:lvlJc w:val="left"/>
+      <w:pPr>
+        <w:tabs>
+          <w:tab w:val="num" w:pos="6480"/>
+        </w:tabs>
+        <w:ind w:left="6480" w:hanging="360"/>
+      </w:pPr>
+      <w:rPr>
+        <w:rFonts w:ascii="Wingdings" w:hAnsi="Wingdings" w:hint="default"/>
+        <w:sz w:val="20"/>
+      </w:rPr>
+    </w:lvl>
+  </w:abstractNum>
+  <w:abstractNum w:abstractNumId="3" w15:restartNumberingAfterBreak="0">
     <w:nsid w:val="519C0EAD"/>
     <w:multiLevelType w:val="hybridMultilevel"/>
     <w:tmpl w:val="6DC0D590"/>
@@ -9308,7 +8496,7 @@
       </w:rPr>
     </w:lvl>
   </w:abstractNum>
-  <w:abstractNum w:abstractNumId="3" w15:restartNumberingAfterBreak="0">
+  <w:abstractNum w:abstractNumId="4" w15:restartNumberingAfterBreak="0">
     <w:nsid w:val="53EA05CB"/>
     <w:multiLevelType w:val="multilevel"/>
     <w:tmpl w:val="EF58BB9A"/>
@@ -9457,6 +8645,119 @@
       </w:rPr>
     </w:lvl>
   </w:abstractNum>
+  <w:abstractNum w:abstractNumId="5" w15:restartNumberingAfterBreak="0">
+    <w:nsid w:val="6F4B683D"/>
+    <w:multiLevelType w:val="hybridMultilevel"/>
+    <w:tmpl w:val="770227DC"/>
+    <w:lvl w:ilvl="0" w:tplc="40090001">
+      <w:start w:val="1"/>
+      <w:numFmt w:val="bullet"/>
+      <w:lvlText w:val=""/>
+      <w:lvlJc w:val="left"/>
+      <w:pPr>
+        <w:ind w:left="1584" w:hanging="360"/>
+      </w:pPr>
+      <w:rPr>
+        <w:rFonts w:ascii="Symbol" w:hAnsi="Symbol" w:hint="default"/>
+      </w:rPr>
+    </w:lvl>
+    <w:lvl w:ilvl="1" w:tplc="40090003" w:tentative="1">
+      <w:start w:val="1"/>
+      <w:numFmt w:val="bullet"/>
+      <w:lvlText w:val="o"/>
+      <w:lvlJc w:val="left"/>
+      <w:pPr>
+        <w:ind w:left="2304" w:hanging="360"/>
+      </w:pPr>
+      <w:rPr>
+        <w:rFonts w:ascii="Courier New" w:hAnsi="Courier New" w:cs="Courier New" w:hint="default"/>
+      </w:rPr>
+    </w:lvl>
+    <w:lvl w:ilvl="2" w:tplc="40090005" w:tentative="1">
+      <w:start w:val="1"/>
+      <w:numFmt w:val="bullet"/>
+      <w:lvlText w:val=""/>
+      <w:lvlJc w:val="left"/>
+      <w:pPr>
+        <w:ind w:left="3024" w:hanging="360"/>
+      </w:pPr>
+      <w:rPr>
+        <w:rFonts w:ascii="Wingdings" w:hAnsi="Wingdings" w:hint="default"/>
+      </w:rPr>
+    </w:lvl>
+    <w:lvl w:ilvl="3" w:tplc="40090001" w:tentative="1">
+      <w:start w:val="1"/>
+      <w:numFmt w:val="bullet"/>
+      <w:lvlText w:val=""/>
+      <w:lvlJc w:val="left"/>
+      <w:pPr>
+        <w:ind w:left="3744" w:hanging="360"/>
+      </w:pPr>
+      <w:rPr>
+        <w:rFonts w:ascii="Symbol" w:hAnsi="Symbol" w:hint="default"/>
+      </w:rPr>
+    </w:lvl>
+    <w:lvl w:ilvl="4" w:tplc="40090003" w:tentative="1">
+      <w:start w:val="1"/>
+      <w:numFmt w:val="bullet"/>
+      <w:lvlText w:val="o"/>
+      <w:lvlJc w:val="left"/>
+      <w:pPr>
+        <w:ind w:left="4464" w:hanging="360"/>
+      </w:pPr>
+      <w:rPr>
+        <w:rFonts w:ascii="Courier New" w:hAnsi="Courier New" w:cs="Courier New" w:hint="default"/>
+      </w:rPr>
+    </w:lvl>
+    <w:lvl w:ilvl="5" w:tplc="40090005" w:tentative="1">
+      <w:start w:val="1"/>
+      <w:numFmt w:val="bullet"/>
+      <w:lvlText w:val=""/>
+      <w:lvlJc w:val="left"/>
+      <w:pPr>
+        <w:ind w:left="5184" w:hanging="360"/>
+      </w:pPr>
+      <w:rPr>
+        <w:rFonts w:ascii="Wingdings" w:hAnsi="Wingdings" w:hint="default"/>
+      </w:rPr>
+    </w:lvl>
+    <w:lvl w:ilvl="6" w:tplc="40090001" w:tentative="1">
+      <w:start w:val="1"/>
+      <w:numFmt w:val="bullet"/>
+      <w:lvlText w:val=""/>
+      <w:lvlJc w:val="left"/>
+      <w:pPr>
+        <w:ind w:left="5904" w:hanging="360"/>
+      </w:pPr>
+      <w:rPr>
+        <w:rFonts w:ascii="Symbol" w:hAnsi="Symbol" w:hint="default"/>
+      </w:rPr>
+    </w:lvl>
+    <w:lvl w:ilvl="7" w:tplc="40090003" w:tentative="1">
+      <w:start w:val="1"/>
+      <w:numFmt w:val="bullet"/>
+      <w:lvlText w:val="o"/>
+      <w:lvlJc w:val="left"/>
+      <w:pPr>
+        <w:ind w:left="6624" w:hanging="360"/>
+      </w:pPr>
+      <w:rPr>
+        <w:rFonts w:ascii="Courier New" w:hAnsi="Courier New" w:cs="Courier New" w:hint="default"/>
+      </w:rPr>
+    </w:lvl>
+    <w:lvl w:ilvl="8" w:tplc="40090005" w:tentative="1">
+      <w:start w:val="1"/>
+      <w:numFmt w:val="bullet"/>
+      <w:lvlText w:val=""/>
+      <w:lvlJc w:val="left"/>
+      <w:pPr>
+        <w:ind w:left="7344" w:hanging="360"/>
+      </w:pPr>
+      <w:rPr>
+        <w:rFonts w:ascii="Wingdings" w:hAnsi="Wingdings" w:hint="default"/>
+      </w:rPr>
+    </w:lvl>
+  </w:abstractNum>
   <w:num w:numId="1" w16cid:durableId="1342582097">
     <w:abstractNumId w:val="0"/>
   </w:num>
@@ -9464,10 +8765,16 @@
     <w:abstractNumId w:val="1"/>
   </w:num>
   <w:num w:numId="3" w16cid:durableId="1591817978">
-    <w:abstractNumId w:val="2"/>
+    <w:abstractNumId w:val="3"/>
   </w:num>
   <w:num w:numId="4" w16cid:durableId="1076853845">
-    <w:abstractNumId w:val="3"/>
+    <w:abstractNumId w:val="4"/>
+  </w:num>
+  <w:num w:numId="5" w16cid:durableId="933778907">
+    <w:abstractNumId w:val="5"/>
+  </w:num>
+  <w:num w:numId="6" w16cid:durableId="1384718321">
+    <w:abstractNumId w:val="2"/>
   </w:num>
 </w:numbering>
 </file>
@@ -9896,6 +9203,7 @@
   <w:style w:type="paragraph" w:styleId="Heading2">
     <w:name w:val="heading 2"/>
     <w:basedOn w:val="Normal"/>
+    <w:link w:val="Heading2Char"/>
     <w:uiPriority w:val="9"/>
     <w:unhideWhenUsed/>
     <w:qFormat/>
@@ -9991,6 +9299,73 @@
       <w:bCs/>
       <w:sz w:val="24"/>
       <w:szCs w:val="24"/>
+    </w:rPr>
+  </w:style>
+  <w:style w:type="character" w:styleId="Hyperlink">
+    <w:name w:val="Hyperlink"/>
+    <w:basedOn w:val="DefaultParagraphFont"/>
+    <w:uiPriority w:val="99"/>
+    <w:unhideWhenUsed/>
+    <w:rsid w:val="008D1146"/>
+    <w:rPr>
+      <w:color w:val="0000FF" w:themeColor="hyperlink"/>
+      <w:u w:val="single"/>
+    </w:rPr>
+  </w:style>
+  <w:style w:type="character" w:styleId="UnresolvedMention">
+    <w:name w:val="Unresolved Mention"/>
+    <w:basedOn w:val="DefaultParagraphFont"/>
+    <w:uiPriority w:val="99"/>
+    <w:semiHidden/>
+    <w:unhideWhenUsed/>
+    <w:rsid w:val="008D1146"/>
+    <w:rPr>
+      <w:color w:val="605E5C"/>
+      <w:shd w:val="clear" w:color="auto" w:fill="E1DFDD"/>
+    </w:rPr>
+  </w:style>
+  <w:style w:type="character" w:customStyle="1" w:styleId="Heading2Char">
+    <w:name w:val="Heading 2 Char"/>
+    <w:basedOn w:val="DefaultParagraphFont"/>
+    <w:link w:val="Heading2"/>
+    <w:uiPriority w:val="9"/>
+    <w:rsid w:val="00A170C7"/>
+    <w:rPr>
+      <w:rFonts w:ascii="Calibri" w:eastAsia="Calibri" w:hAnsi="Calibri" w:cs="Calibri"/>
+      <w:b/>
+      <w:bCs/>
+      <w:sz w:val="20"/>
+      <w:szCs w:val="20"/>
+    </w:rPr>
+  </w:style>
+  <w:style w:type="paragraph" w:styleId="NormalWeb">
+    <w:name w:val="Normal (Web)"/>
+    <w:basedOn w:val="Normal"/>
+    <w:uiPriority w:val="99"/>
+    <w:unhideWhenUsed/>
+    <w:rsid w:val="00A45B70"/>
+    <w:pPr>
+      <w:widowControl/>
+      <w:autoSpaceDE/>
+      <w:autoSpaceDN/>
+      <w:spacing w:before="100" w:beforeAutospacing="1" w:after="100" w:afterAutospacing="1"/>
+    </w:pPr>
+    <w:rPr>
+      <w:rFonts w:ascii="Times New Roman" w:eastAsia="Times New Roman" w:hAnsi="Times New Roman" w:cs="Times New Roman"/>
+      <w:sz w:val="24"/>
+      <w:szCs w:val="24"/>
+      <w:lang w:val="en-IN" w:eastAsia="en-IN"/>
+    </w:rPr>
+  </w:style>
+  <w:style w:type="character" w:styleId="Strong">
+    <w:name w:val="Strong"/>
+    <w:basedOn w:val="DefaultParagraphFont"/>
+    <w:uiPriority w:val="22"/>
+    <w:qFormat/>
+    <w:rsid w:val="00A45B70"/>
+    <w:rPr>
+      <w:b/>
+      <w:bCs/>
     </w:rPr>
   </w:style>
 </w:styles>

--- a/public/my_updated_resume.docx
+++ b/public/my_updated_resume.docx
@@ -142,7 +142,7 @@
           </mc:Choice>
           <mc:Fallback>
             <w:pict>
-              <v:shape w14:anchorId="32B6E2D2" id="Graphic 1" o:spid="_x0000_s1026" style="position:absolute;margin-left:29.15pt;margin-top:15.45pt;width:553.85pt;height:.5pt;z-index:15729152;visibility:visible;mso-wrap-style:square;mso-wrap-distance-left:0;mso-wrap-distance-top:0;mso-wrap-distance-right:0;mso-wrap-distance-bottom:0;mso-position-horizontal:absolute;mso-position-horizontal-relative:page;mso-position-vertical:absolute;mso-position-vertical-relative:text;v-text-anchor:top" coordsize="7033895,6350" o:gfxdata="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" path="m6167361,r-6096,l3621659,r-6096,l,,,6096r3615563,l3621659,6096r2539606,l6167361,6096r,-6096xem7033311,l6167374,r,6096l7033311,6096r,-6096xe" fillcolor="black" stroked="f">
+              <v:shape w14:anchorId="73300599" id="Graphic 1" o:spid="_x0000_s1026" style="position:absolute;margin-left:29.15pt;margin-top:15.45pt;width:553.85pt;height:.5pt;z-index:15729152;visibility:visible;mso-wrap-style:square;mso-wrap-distance-left:0;mso-wrap-distance-top:0;mso-wrap-distance-right:0;mso-wrap-distance-bottom:0;mso-position-horizontal:absolute;mso-position-horizontal-relative:page;mso-position-vertical:absolute;mso-position-vertical-relative:text;v-text-anchor:top" coordsize="7033895,6350" o:gfxdata="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" path="m6167361,r-6096,l3621659,r-6096,l,,,6096r3615563,l3621659,6096r2539606,l6167361,6096r,-6096xem7033311,l6167374,r,6096l7033311,6096r,-6096xe" fillcolor="black" stroked="f">
                 <v:path arrowok="t"/>
                 <w10:wrap anchorx="page"/>
               </v:shape>
@@ -904,41 +904,6 @@
         </w:tabs>
         <w:spacing w:line="277" w:lineRule="exact"/>
         <w:ind w:left="223"/>
-      </w:pPr>
-      <w:r>
-        <w:rPr>
-          <w:w w:val="115"/>
-          <w:u w:val="single"/>
-        </w:rPr>
-        <w:t>Technical</w:t>
-      </w:r>
-      <w:r>
-        <w:rPr>
-          <w:spacing w:val="31"/>
-          <w:w w:val="120"/>
-          <w:u w:val="single"/>
-        </w:rPr>
-        <w:t xml:space="preserve"> </w:t>
-      </w:r>
-      <w:r>
-        <w:rPr>
-          <w:spacing w:val="-2"/>
-          <w:w w:val="120"/>
-          <w:u w:val="single"/>
-        </w:rPr>
-        <w:t>Skills</w:t>
-      </w:r>
-      <w:r>
-        <w:rPr>
-          <w:u w:val="single"/>
-        </w:rPr>
-        <w:tab/>
-      </w:r>
-    </w:p>
-    <w:p>
-      <w:pPr>
-        <w:pStyle w:val="Heading1"/>
-        <w:spacing w:line="277" w:lineRule="exact"/>
         <w:sectPr>
           <w:type w:val="continuous"/>
           <w:pgSz w:w="12240" w:h="15840"/>
@@ -946,6 +911,35 @@
           <w:cols w:space="720"/>
         </w:sectPr>
       </w:pPr>
+      <w:r>
+        <w:rPr>
+          <w:w w:val="115"/>
+          <w:u w:val="single"/>
+        </w:rPr>
+        <w:t>Technical</w:t>
+      </w:r>
+      <w:r>
+        <w:rPr>
+          <w:spacing w:val="31"/>
+          <w:w w:val="120"/>
+          <w:u w:val="single"/>
+        </w:rPr>
+        <w:t xml:space="preserve"> </w:t>
+      </w:r>
+      <w:r>
+        <w:rPr>
+          <w:spacing w:val="-2"/>
+          <w:w w:val="120"/>
+          <w:u w:val="single"/>
+        </w:rPr>
+        <w:t>Skills</w:t>
+      </w:r>
+      <w:r>
+        <w:rPr>
+          <w:u w:val="single"/>
+        </w:rPr>
+        <w:tab/>
+      </w:r>
     </w:p>
     <w:p>
       <w:pPr>
@@ -4947,1555 +4941,6 @@
     </w:p>
     <w:p>
       <w:pPr>
-        <w:tabs>
-          <w:tab w:val="left" w:pos="10494"/>
-        </w:tabs>
-        <w:spacing w:before="1" w:line="242" w:lineRule="exact"/>
-        <w:ind w:left="158"/>
-        <w:rPr>
-          <w:b/>
-          <w:i/>
-          <w:sz w:val="20"/>
-        </w:rPr>
-      </w:pPr>
-      <w:proofErr w:type="spellStart"/>
-      <w:r>
-        <w:rPr>
-          <w:b/>
-          <w:w w:val="115"/>
-          <w:sz w:val="20"/>
-        </w:rPr>
-        <w:t>StackFlow</w:t>
-      </w:r>
-      <w:proofErr w:type="spellEnd"/>
-      <w:r>
-        <w:rPr>
-          <w:b/>
-          <w:spacing w:val="-8"/>
-          <w:w w:val="115"/>
-          <w:sz w:val="20"/>
-        </w:rPr>
-        <w:t xml:space="preserve"> </w:t>
-      </w:r>
-      <w:r>
-        <w:rPr>
-          <w:b/>
-          <w:w w:val="115"/>
-          <w:sz w:val="20"/>
-        </w:rPr>
-        <w:t>–</w:t>
-      </w:r>
-      <w:r>
-        <w:rPr>
-          <w:b/>
-          <w:spacing w:val="-6"/>
-          <w:w w:val="115"/>
-          <w:sz w:val="20"/>
-        </w:rPr>
-        <w:t xml:space="preserve"> </w:t>
-      </w:r>
-      <w:r>
-        <w:rPr>
-          <w:b/>
-          <w:w w:val="115"/>
-          <w:sz w:val="20"/>
-        </w:rPr>
-        <w:t>Full</w:t>
-      </w:r>
-      <w:r>
-        <w:rPr>
-          <w:b/>
-          <w:spacing w:val="-7"/>
-          <w:w w:val="115"/>
-          <w:sz w:val="20"/>
-        </w:rPr>
-        <w:t xml:space="preserve"> </w:t>
-      </w:r>
-      <w:r>
-        <w:rPr>
-          <w:b/>
-          <w:w w:val="115"/>
-          <w:sz w:val="20"/>
-        </w:rPr>
-        <w:t>Stack</w:t>
-      </w:r>
-      <w:r>
-        <w:rPr>
-          <w:b/>
-          <w:spacing w:val="-10"/>
-          <w:w w:val="115"/>
-          <w:sz w:val="20"/>
-        </w:rPr>
-        <w:t xml:space="preserve"> </w:t>
-      </w:r>
-      <w:r>
-        <w:rPr>
-          <w:b/>
-          <w:w w:val="115"/>
-          <w:sz w:val="20"/>
-        </w:rPr>
-        <w:t>Q&amp;A</w:t>
-      </w:r>
-      <w:r>
-        <w:rPr>
-          <w:b/>
-          <w:spacing w:val="-8"/>
-          <w:w w:val="115"/>
-          <w:sz w:val="20"/>
-        </w:rPr>
-        <w:t xml:space="preserve"> </w:t>
-      </w:r>
-      <w:r>
-        <w:rPr>
-          <w:b/>
-          <w:w w:val="115"/>
-          <w:sz w:val="20"/>
-        </w:rPr>
-        <w:t>App</w:t>
-      </w:r>
-      <w:r>
-        <w:rPr>
-          <w:b/>
-          <w:spacing w:val="-3"/>
-          <w:w w:val="115"/>
-          <w:sz w:val="20"/>
-        </w:rPr>
-        <w:t xml:space="preserve"> </w:t>
-      </w:r>
-      <w:r>
-        <w:rPr>
-          <w:b/>
-          <w:w w:val="115"/>
-          <w:sz w:val="20"/>
-        </w:rPr>
-        <w:t>|</w:t>
-      </w:r>
-      <w:r>
-        <w:rPr>
-          <w:b/>
-          <w:spacing w:val="-8"/>
-          <w:w w:val="115"/>
-          <w:sz w:val="20"/>
-        </w:rPr>
-        <w:t xml:space="preserve"> </w:t>
-      </w:r>
-      <w:r>
-        <w:rPr>
-          <w:b/>
-          <w:i/>
-          <w:w w:val="115"/>
-          <w:sz w:val="20"/>
-        </w:rPr>
-        <w:t>Next.js,</w:t>
-      </w:r>
-      <w:r>
-        <w:rPr>
-          <w:b/>
-          <w:i/>
-          <w:spacing w:val="-6"/>
-          <w:w w:val="115"/>
-          <w:sz w:val="20"/>
-        </w:rPr>
-        <w:t xml:space="preserve"> </w:t>
-      </w:r>
-      <w:proofErr w:type="spellStart"/>
-      <w:r>
-        <w:rPr>
-          <w:b/>
-          <w:i/>
-          <w:w w:val="115"/>
-          <w:sz w:val="20"/>
-        </w:rPr>
-        <w:t>Appwrite</w:t>
-      </w:r>
-      <w:proofErr w:type="spellEnd"/>
-      <w:r>
-        <w:rPr>
-          <w:b/>
-          <w:i/>
-          <w:w w:val="115"/>
-          <w:sz w:val="20"/>
-        </w:rPr>
-        <w:t>,</w:t>
-      </w:r>
-      <w:r>
-        <w:rPr>
-          <w:b/>
-          <w:i/>
-          <w:spacing w:val="-6"/>
-          <w:w w:val="115"/>
-          <w:sz w:val="20"/>
-        </w:rPr>
-        <w:t xml:space="preserve"> </w:t>
-      </w:r>
-      <w:r>
-        <w:rPr>
-          <w:b/>
-          <w:i/>
-          <w:w w:val="115"/>
-          <w:sz w:val="20"/>
-        </w:rPr>
-        <w:t>TypeScript,</w:t>
-      </w:r>
-      <w:r>
-        <w:rPr>
-          <w:b/>
-          <w:i/>
-          <w:spacing w:val="-7"/>
-          <w:w w:val="115"/>
-          <w:sz w:val="20"/>
-        </w:rPr>
-        <w:t xml:space="preserve"> </w:t>
-      </w:r>
-      <w:r>
-        <w:rPr>
-          <w:b/>
-          <w:i/>
-          <w:w w:val="115"/>
-          <w:sz w:val="20"/>
-        </w:rPr>
-        <w:t>Tailwind</w:t>
-      </w:r>
-      <w:r>
-        <w:rPr>
-          <w:b/>
-          <w:i/>
-          <w:spacing w:val="-8"/>
-          <w:w w:val="115"/>
-          <w:sz w:val="20"/>
-        </w:rPr>
-        <w:t xml:space="preserve"> </w:t>
-      </w:r>
-      <w:r>
-        <w:rPr>
-          <w:b/>
-          <w:i/>
-          <w:spacing w:val="-5"/>
-          <w:w w:val="115"/>
-          <w:sz w:val="20"/>
-        </w:rPr>
-        <w:t>CSS</w:t>
-      </w:r>
-      <w:r>
-        <w:rPr>
-          <w:b/>
-          <w:i/>
-          <w:sz w:val="20"/>
-        </w:rPr>
-        <w:tab/>
-      </w:r>
-      <w:r>
-        <w:rPr>
-          <w:b/>
-          <w:i/>
-          <w:w w:val="115"/>
-          <w:sz w:val="20"/>
-        </w:rPr>
-        <w:t>Jan</w:t>
-      </w:r>
-      <w:r>
-        <w:rPr>
-          <w:b/>
-          <w:i/>
-          <w:spacing w:val="-7"/>
-          <w:w w:val="115"/>
-          <w:sz w:val="20"/>
-        </w:rPr>
-        <w:t xml:space="preserve"> </w:t>
-      </w:r>
-      <w:r>
-        <w:rPr>
-          <w:b/>
-          <w:i/>
-          <w:spacing w:val="-4"/>
-          <w:w w:val="115"/>
-          <w:sz w:val="20"/>
-        </w:rPr>
-        <w:t>2025</w:t>
-      </w:r>
-    </w:p>
-    <w:p>
-      <w:pPr>
-        <w:pStyle w:val="ListParagraph"/>
-        <w:numPr>
-          <w:ilvl w:val="0"/>
-          <w:numId w:val="3"/>
-        </w:numPr>
-        <w:tabs>
-          <w:tab w:val="left" w:pos="856"/>
-        </w:tabs>
-        <w:spacing w:line="216" w:lineRule="exact"/>
-        <w:ind w:left="856" w:hanging="148"/>
-        <w:rPr>
-          <w:sz w:val="18"/>
-        </w:rPr>
-      </w:pPr>
-      <w:r>
-        <w:rPr>
-          <w:w w:val="110"/>
-          <w:sz w:val="18"/>
-        </w:rPr>
-        <w:t>Built</w:t>
-      </w:r>
-      <w:r>
-        <w:rPr>
-          <w:spacing w:val="17"/>
-          <w:w w:val="110"/>
-          <w:sz w:val="18"/>
-        </w:rPr>
-        <w:t xml:space="preserve"> </w:t>
-      </w:r>
-      <w:r>
-        <w:rPr>
-          <w:w w:val="110"/>
-          <w:sz w:val="18"/>
-        </w:rPr>
-        <w:t>a</w:t>
-      </w:r>
-      <w:r>
-        <w:rPr>
-          <w:spacing w:val="19"/>
-          <w:w w:val="110"/>
-          <w:sz w:val="18"/>
-        </w:rPr>
-        <w:t xml:space="preserve"> </w:t>
-      </w:r>
-      <w:r>
-        <w:rPr>
-          <w:w w:val="110"/>
-          <w:sz w:val="18"/>
-        </w:rPr>
-        <w:t>full-stack</w:t>
-      </w:r>
-      <w:r>
-        <w:rPr>
-          <w:spacing w:val="18"/>
-          <w:w w:val="110"/>
-          <w:sz w:val="18"/>
-        </w:rPr>
-        <w:t xml:space="preserve"> </w:t>
-      </w:r>
-      <w:r>
-        <w:rPr>
-          <w:w w:val="110"/>
-          <w:sz w:val="18"/>
-        </w:rPr>
-        <w:t>Q&amp;A</w:t>
-      </w:r>
-      <w:r>
-        <w:rPr>
-          <w:spacing w:val="19"/>
-          <w:w w:val="110"/>
-          <w:sz w:val="18"/>
-        </w:rPr>
-        <w:t xml:space="preserve"> </w:t>
-      </w:r>
-      <w:r>
-        <w:rPr>
-          <w:w w:val="110"/>
-          <w:sz w:val="18"/>
-        </w:rPr>
-        <w:t>app</w:t>
-      </w:r>
-      <w:r>
-        <w:rPr>
-          <w:spacing w:val="21"/>
-          <w:w w:val="110"/>
-          <w:sz w:val="18"/>
-        </w:rPr>
-        <w:t xml:space="preserve"> </w:t>
-      </w:r>
-      <w:r>
-        <w:rPr>
-          <w:w w:val="110"/>
-          <w:sz w:val="18"/>
-        </w:rPr>
-        <w:t>with</w:t>
-      </w:r>
-      <w:r>
-        <w:rPr>
-          <w:spacing w:val="17"/>
-          <w:w w:val="110"/>
-          <w:sz w:val="18"/>
-        </w:rPr>
-        <w:t xml:space="preserve"> </w:t>
-      </w:r>
-      <w:r>
-        <w:rPr>
-          <w:w w:val="110"/>
-          <w:sz w:val="18"/>
-        </w:rPr>
-        <w:t>authentication,</w:t>
-      </w:r>
-      <w:r>
-        <w:rPr>
-          <w:spacing w:val="18"/>
-          <w:w w:val="110"/>
-          <w:sz w:val="18"/>
-        </w:rPr>
-        <w:t xml:space="preserve"> </w:t>
-      </w:r>
-      <w:r>
-        <w:rPr>
-          <w:w w:val="110"/>
-          <w:sz w:val="18"/>
-        </w:rPr>
-        <w:t>question</w:t>
-      </w:r>
-      <w:r>
-        <w:rPr>
-          <w:spacing w:val="20"/>
-          <w:w w:val="110"/>
-          <w:sz w:val="18"/>
-        </w:rPr>
-        <w:t xml:space="preserve"> </w:t>
-      </w:r>
-      <w:r>
-        <w:rPr>
-          <w:w w:val="110"/>
-          <w:sz w:val="18"/>
-        </w:rPr>
-        <w:t>posting,</w:t>
-      </w:r>
-      <w:r>
-        <w:rPr>
-          <w:spacing w:val="19"/>
-          <w:w w:val="110"/>
-          <w:sz w:val="18"/>
-        </w:rPr>
-        <w:t xml:space="preserve"> </w:t>
-      </w:r>
-      <w:r>
-        <w:rPr>
-          <w:w w:val="110"/>
-          <w:sz w:val="18"/>
-        </w:rPr>
-        <w:t>and</w:t>
-      </w:r>
-      <w:r>
-        <w:rPr>
-          <w:spacing w:val="21"/>
-          <w:w w:val="110"/>
-          <w:sz w:val="18"/>
-        </w:rPr>
-        <w:t xml:space="preserve"> </w:t>
-      </w:r>
-      <w:r>
-        <w:rPr>
-          <w:spacing w:val="-2"/>
-          <w:w w:val="110"/>
-          <w:sz w:val="18"/>
-        </w:rPr>
-        <w:t>answers.</w:t>
-      </w:r>
-    </w:p>
-    <w:p>
-      <w:pPr>
-        <w:pStyle w:val="ListParagraph"/>
-        <w:numPr>
-          <w:ilvl w:val="0"/>
-          <w:numId w:val="3"/>
-        </w:numPr>
-        <w:tabs>
-          <w:tab w:val="left" w:pos="856"/>
-        </w:tabs>
-        <w:spacing w:line="216" w:lineRule="exact"/>
-        <w:ind w:left="856" w:hanging="148"/>
-        <w:rPr>
-          <w:sz w:val="18"/>
-        </w:rPr>
-      </w:pPr>
-      <w:r>
-        <w:rPr>
-          <w:w w:val="110"/>
-          <w:sz w:val="18"/>
-        </w:rPr>
-        <w:t>Integrated</w:t>
-      </w:r>
-      <w:r>
-        <w:rPr>
-          <w:spacing w:val="22"/>
-          <w:w w:val="110"/>
-          <w:sz w:val="18"/>
-        </w:rPr>
-        <w:t xml:space="preserve"> </w:t>
-      </w:r>
-      <w:proofErr w:type="spellStart"/>
-      <w:r>
-        <w:rPr>
-          <w:w w:val="110"/>
-          <w:sz w:val="18"/>
-        </w:rPr>
-        <w:t>Appwrite</w:t>
-      </w:r>
-      <w:proofErr w:type="spellEnd"/>
-      <w:r>
-        <w:rPr>
-          <w:spacing w:val="20"/>
-          <w:w w:val="110"/>
-          <w:sz w:val="18"/>
-        </w:rPr>
-        <w:t xml:space="preserve"> </w:t>
-      </w:r>
-      <w:r>
-        <w:rPr>
-          <w:w w:val="110"/>
-          <w:sz w:val="18"/>
-        </w:rPr>
-        <w:t>services</w:t>
-      </w:r>
-      <w:r>
-        <w:rPr>
-          <w:spacing w:val="18"/>
-          <w:w w:val="110"/>
-          <w:sz w:val="18"/>
-        </w:rPr>
-        <w:t xml:space="preserve"> </w:t>
-      </w:r>
-      <w:r>
-        <w:rPr>
-          <w:w w:val="110"/>
-          <w:sz w:val="18"/>
-        </w:rPr>
-        <w:t>(Auth,</w:t>
-      </w:r>
-      <w:r>
-        <w:rPr>
-          <w:spacing w:val="22"/>
-          <w:w w:val="110"/>
-          <w:sz w:val="18"/>
-        </w:rPr>
-        <w:t xml:space="preserve"> </w:t>
-      </w:r>
-      <w:r>
-        <w:rPr>
-          <w:w w:val="110"/>
-          <w:sz w:val="18"/>
-        </w:rPr>
-        <w:t>DB,</w:t>
-      </w:r>
-      <w:r>
-        <w:rPr>
-          <w:spacing w:val="23"/>
-          <w:w w:val="110"/>
-          <w:sz w:val="18"/>
-        </w:rPr>
-        <w:t xml:space="preserve"> </w:t>
-      </w:r>
-      <w:r>
-        <w:rPr>
-          <w:w w:val="110"/>
-          <w:sz w:val="18"/>
-        </w:rPr>
-        <w:t>Storage)</w:t>
-      </w:r>
-      <w:r>
-        <w:rPr>
-          <w:spacing w:val="21"/>
-          <w:w w:val="110"/>
-          <w:sz w:val="18"/>
-        </w:rPr>
-        <w:t xml:space="preserve"> </w:t>
-      </w:r>
-      <w:r>
-        <w:rPr>
-          <w:w w:val="110"/>
-          <w:sz w:val="18"/>
-        </w:rPr>
-        <w:t>for</w:t>
-      </w:r>
-      <w:r>
-        <w:rPr>
-          <w:spacing w:val="22"/>
-          <w:w w:val="110"/>
-          <w:sz w:val="18"/>
-        </w:rPr>
-        <w:t xml:space="preserve"> </w:t>
-      </w:r>
-      <w:r>
-        <w:rPr>
-          <w:w w:val="110"/>
-          <w:sz w:val="18"/>
-        </w:rPr>
-        <w:t>user/content</w:t>
-      </w:r>
-      <w:r>
-        <w:rPr>
-          <w:spacing w:val="22"/>
-          <w:w w:val="110"/>
-          <w:sz w:val="18"/>
-        </w:rPr>
-        <w:t xml:space="preserve"> </w:t>
-      </w:r>
-      <w:r>
-        <w:rPr>
-          <w:spacing w:val="-2"/>
-          <w:w w:val="110"/>
-          <w:sz w:val="18"/>
-        </w:rPr>
-        <w:t>management.</w:t>
-      </w:r>
-    </w:p>
-    <w:p>
-      <w:pPr>
-        <w:pStyle w:val="ListParagraph"/>
-        <w:numPr>
-          <w:ilvl w:val="0"/>
-          <w:numId w:val="3"/>
-        </w:numPr>
-        <w:tabs>
-          <w:tab w:val="left" w:pos="856"/>
-        </w:tabs>
-        <w:spacing w:line="218" w:lineRule="exact"/>
-        <w:ind w:left="856" w:hanging="148"/>
-        <w:rPr>
-          <w:sz w:val="18"/>
-        </w:rPr>
-      </w:pPr>
-      <w:r>
-        <w:rPr>
-          <w:w w:val="110"/>
-          <w:sz w:val="18"/>
-        </w:rPr>
-        <w:t>Designed</w:t>
-      </w:r>
-      <w:r>
-        <w:rPr>
-          <w:spacing w:val="18"/>
-          <w:w w:val="110"/>
-          <w:sz w:val="18"/>
-        </w:rPr>
-        <w:t xml:space="preserve"> </w:t>
-      </w:r>
-      <w:r>
-        <w:rPr>
-          <w:w w:val="110"/>
-          <w:sz w:val="18"/>
-        </w:rPr>
-        <w:t>a</w:t>
-      </w:r>
-      <w:r>
-        <w:rPr>
-          <w:spacing w:val="18"/>
-          <w:w w:val="110"/>
-          <w:sz w:val="18"/>
-        </w:rPr>
-        <w:t xml:space="preserve"> </w:t>
-      </w:r>
-      <w:r>
-        <w:rPr>
-          <w:w w:val="110"/>
-          <w:sz w:val="18"/>
-        </w:rPr>
-        <w:t>clean,</w:t>
-      </w:r>
-      <w:r>
-        <w:rPr>
-          <w:spacing w:val="16"/>
-          <w:w w:val="110"/>
-          <w:sz w:val="18"/>
-        </w:rPr>
-        <w:t xml:space="preserve"> </w:t>
-      </w:r>
-      <w:r>
-        <w:rPr>
-          <w:w w:val="110"/>
-          <w:sz w:val="18"/>
-        </w:rPr>
-        <w:t>modular</w:t>
-      </w:r>
-      <w:r>
-        <w:rPr>
-          <w:spacing w:val="18"/>
-          <w:w w:val="110"/>
-          <w:sz w:val="18"/>
-        </w:rPr>
-        <w:t xml:space="preserve"> </w:t>
-      </w:r>
-      <w:r>
-        <w:rPr>
-          <w:w w:val="110"/>
-          <w:sz w:val="18"/>
-        </w:rPr>
-        <w:t>UI</w:t>
-      </w:r>
-      <w:r>
-        <w:rPr>
-          <w:spacing w:val="16"/>
-          <w:w w:val="110"/>
-          <w:sz w:val="18"/>
-        </w:rPr>
-        <w:t xml:space="preserve"> </w:t>
-      </w:r>
-      <w:r>
-        <w:rPr>
-          <w:w w:val="110"/>
-          <w:sz w:val="18"/>
-        </w:rPr>
-        <w:t>with</w:t>
-      </w:r>
-      <w:r>
-        <w:rPr>
-          <w:spacing w:val="16"/>
-          <w:w w:val="110"/>
-          <w:sz w:val="18"/>
-        </w:rPr>
-        <w:t xml:space="preserve"> </w:t>
-      </w:r>
-      <w:proofErr w:type="spellStart"/>
-      <w:r>
-        <w:rPr>
-          <w:w w:val="110"/>
-          <w:sz w:val="18"/>
-        </w:rPr>
-        <w:t>shadcn</w:t>
-      </w:r>
-      <w:proofErr w:type="spellEnd"/>
-      <w:r>
-        <w:rPr>
-          <w:w w:val="110"/>
-          <w:sz w:val="18"/>
-        </w:rPr>
-        <w:t>/</w:t>
-      </w:r>
-      <w:proofErr w:type="spellStart"/>
-      <w:r>
-        <w:rPr>
-          <w:w w:val="110"/>
-          <w:sz w:val="18"/>
-        </w:rPr>
-        <w:t>ui</w:t>
-      </w:r>
-      <w:proofErr w:type="spellEnd"/>
-      <w:r>
-        <w:rPr>
-          <w:spacing w:val="16"/>
-          <w:w w:val="110"/>
-          <w:sz w:val="18"/>
-        </w:rPr>
-        <w:t xml:space="preserve"> </w:t>
-      </w:r>
-      <w:r>
-        <w:rPr>
-          <w:w w:val="110"/>
-          <w:sz w:val="18"/>
-        </w:rPr>
-        <w:t>and</w:t>
-      </w:r>
-      <w:r>
-        <w:rPr>
-          <w:spacing w:val="18"/>
-          <w:w w:val="110"/>
-          <w:sz w:val="18"/>
-        </w:rPr>
-        <w:t xml:space="preserve"> </w:t>
-      </w:r>
-      <w:r>
-        <w:rPr>
-          <w:w w:val="110"/>
-          <w:sz w:val="18"/>
-        </w:rPr>
-        <w:t>Framer</w:t>
-      </w:r>
-      <w:r>
-        <w:rPr>
-          <w:spacing w:val="18"/>
-          <w:w w:val="110"/>
-          <w:sz w:val="18"/>
-        </w:rPr>
-        <w:t xml:space="preserve"> </w:t>
-      </w:r>
-      <w:r>
-        <w:rPr>
-          <w:spacing w:val="-2"/>
-          <w:w w:val="110"/>
-          <w:sz w:val="18"/>
-        </w:rPr>
-        <w:t>Motion.</w:t>
-      </w:r>
-    </w:p>
-    <w:p>
-      <w:pPr>
-        <w:tabs>
-          <w:tab w:val="left" w:pos="10429"/>
-        </w:tabs>
-        <w:spacing w:before="1"/>
-        <w:ind w:left="211"/>
-        <w:rPr>
-          <w:b/>
-          <w:i/>
-          <w:sz w:val="20"/>
-        </w:rPr>
-      </w:pPr>
-      <w:proofErr w:type="spellStart"/>
-      <w:r>
-        <w:rPr>
-          <w:b/>
-          <w:w w:val="110"/>
-          <w:sz w:val="20"/>
-        </w:rPr>
-        <w:t>Cloudinary</w:t>
-      </w:r>
-      <w:proofErr w:type="spellEnd"/>
-      <w:r>
-        <w:rPr>
-          <w:b/>
-          <w:spacing w:val="18"/>
-          <w:w w:val="110"/>
-          <w:sz w:val="20"/>
-        </w:rPr>
-        <w:t xml:space="preserve"> </w:t>
-      </w:r>
-      <w:r>
-        <w:rPr>
-          <w:b/>
-          <w:w w:val="110"/>
-          <w:sz w:val="20"/>
-        </w:rPr>
-        <w:t>SaaS</w:t>
-      </w:r>
-      <w:r>
-        <w:rPr>
-          <w:b/>
-          <w:spacing w:val="18"/>
-          <w:w w:val="110"/>
-          <w:sz w:val="20"/>
-        </w:rPr>
-        <w:t xml:space="preserve"> </w:t>
-      </w:r>
-      <w:r>
-        <w:rPr>
-          <w:b/>
-          <w:w w:val="110"/>
-          <w:sz w:val="20"/>
-        </w:rPr>
-        <w:t>Platform</w:t>
-      </w:r>
-      <w:r>
-        <w:rPr>
-          <w:b/>
-          <w:spacing w:val="24"/>
-          <w:w w:val="110"/>
-          <w:sz w:val="20"/>
-        </w:rPr>
-        <w:t xml:space="preserve"> </w:t>
-      </w:r>
-      <w:r>
-        <w:rPr>
-          <w:b/>
-          <w:w w:val="110"/>
-          <w:sz w:val="20"/>
-        </w:rPr>
-        <w:t>|</w:t>
-      </w:r>
-      <w:r>
-        <w:rPr>
-          <w:b/>
-          <w:spacing w:val="18"/>
-          <w:w w:val="110"/>
-          <w:sz w:val="20"/>
-        </w:rPr>
-        <w:t xml:space="preserve"> </w:t>
-      </w:r>
-      <w:r>
-        <w:rPr>
-          <w:b/>
-          <w:i/>
-          <w:w w:val="110"/>
-          <w:sz w:val="20"/>
-        </w:rPr>
-        <w:t>Next.js</w:t>
-      </w:r>
-      <w:r>
-        <w:rPr>
-          <w:b/>
-          <w:i/>
-          <w:spacing w:val="65"/>
-          <w:w w:val="150"/>
-          <w:sz w:val="20"/>
-        </w:rPr>
-        <w:t xml:space="preserve"> </w:t>
-      </w:r>
-      <w:r>
-        <w:rPr>
-          <w:b/>
-          <w:i/>
-          <w:w w:val="110"/>
-          <w:sz w:val="20"/>
-        </w:rPr>
-        <w:t>TypeScript</w:t>
-      </w:r>
-      <w:r>
-        <w:rPr>
-          <w:b/>
-          <w:i/>
-          <w:spacing w:val="70"/>
-          <w:w w:val="150"/>
-          <w:sz w:val="20"/>
-        </w:rPr>
-        <w:t xml:space="preserve"> </w:t>
-      </w:r>
-      <w:r>
-        <w:rPr>
-          <w:b/>
-          <w:i/>
-          <w:w w:val="110"/>
-          <w:sz w:val="20"/>
-        </w:rPr>
-        <w:t>Tailwind</w:t>
-      </w:r>
-      <w:r>
-        <w:rPr>
-          <w:b/>
-          <w:i/>
-          <w:spacing w:val="18"/>
-          <w:w w:val="110"/>
-          <w:sz w:val="20"/>
-        </w:rPr>
-        <w:t xml:space="preserve"> </w:t>
-      </w:r>
-      <w:r>
-        <w:rPr>
-          <w:b/>
-          <w:i/>
-          <w:w w:val="110"/>
-          <w:sz w:val="20"/>
-        </w:rPr>
-        <w:t>CSS</w:t>
-      </w:r>
-      <w:r>
-        <w:rPr>
-          <w:b/>
-          <w:i/>
-          <w:spacing w:val="66"/>
-          <w:w w:val="150"/>
-          <w:sz w:val="20"/>
-        </w:rPr>
-        <w:t xml:space="preserve"> </w:t>
-      </w:r>
-      <w:proofErr w:type="spellStart"/>
-      <w:r>
-        <w:rPr>
-          <w:b/>
-          <w:i/>
-          <w:w w:val="110"/>
-          <w:sz w:val="20"/>
-        </w:rPr>
-        <w:t>Cloudinary</w:t>
-      </w:r>
-      <w:proofErr w:type="spellEnd"/>
-      <w:r>
-        <w:rPr>
-          <w:b/>
-          <w:i/>
-          <w:spacing w:val="20"/>
-          <w:w w:val="110"/>
-          <w:sz w:val="20"/>
-        </w:rPr>
-        <w:t xml:space="preserve"> </w:t>
-      </w:r>
-      <w:r>
-        <w:rPr>
-          <w:b/>
-          <w:i/>
-          <w:spacing w:val="-5"/>
-          <w:w w:val="110"/>
-          <w:sz w:val="20"/>
-        </w:rPr>
-        <w:t>API</w:t>
-      </w:r>
-      <w:r>
-        <w:rPr>
-          <w:b/>
-          <w:i/>
-          <w:sz w:val="20"/>
-        </w:rPr>
-        <w:tab/>
-      </w:r>
-      <w:r>
-        <w:rPr>
-          <w:b/>
-          <w:i/>
-          <w:w w:val="110"/>
-          <w:sz w:val="20"/>
-        </w:rPr>
-        <w:t>Dec</w:t>
-      </w:r>
-      <w:r>
-        <w:rPr>
-          <w:b/>
-          <w:i/>
-          <w:spacing w:val="8"/>
-          <w:w w:val="110"/>
-          <w:sz w:val="20"/>
-        </w:rPr>
-        <w:t xml:space="preserve"> </w:t>
-      </w:r>
-      <w:r>
-        <w:rPr>
-          <w:b/>
-          <w:i/>
-          <w:spacing w:val="-4"/>
-          <w:w w:val="110"/>
-          <w:sz w:val="20"/>
-        </w:rPr>
-        <w:t>2024</w:t>
-      </w:r>
-    </w:p>
-    <w:p>
-      <w:pPr>
-        <w:pStyle w:val="ListParagraph"/>
-        <w:numPr>
-          <w:ilvl w:val="0"/>
-          <w:numId w:val="3"/>
-        </w:numPr>
-        <w:tabs>
-          <w:tab w:val="left" w:pos="1056"/>
-        </w:tabs>
-        <w:spacing w:before="1"/>
-        <w:ind w:left="1056" w:hanging="360"/>
-        <w:rPr>
-          <w:sz w:val="18"/>
-        </w:rPr>
-      </w:pPr>
-      <w:r>
-        <w:rPr>
-          <w:w w:val="110"/>
-          <w:sz w:val="18"/>
-        </w:rPr>
-        <w:t>Built</w:t>
-      </w:r>
-      <w:r>
-        <w:rPr>
-          <w:spacing w:val="11"/>
-          <w:w w:val="110"/>
-          <w:sz w:val="18"/>
-        </w:rPr>
-        <w:t xml:space="preserve"> </w:t>
-      </w:r>
-      <w:r>
-        <w:rPr>
-          <w:w w:val="110"/>
-          <w:sz w:val="18"/>
-        </w:rPr>
-        <w:t>a</w:t>
-      </w:r>
-      <w:r>
-        <w:rPr>
-          <w:spacing w:val="20"/>
-          <w:w w:val="110"/>
-          <w:sz w:val="18"/>
-        </w:rPr>
-        <w:t xml:space="preserve"> </w:t>
-      </w:r>
-      <w:r>
-        <w:rPr>
-          <w:w w:val="110"/>
-          <w:sz w:val="18"/>
-        </w:rPr>
-        <w:t>SaaS</w:t>
-      </w:r>
-      <w:r>
-        <w:rPr>
-          <w:spacing w:val="15"/>
-          <w:w w:val="110"/>
-          <w:sz w:val="18"/>
-        </w:rPr>
-        <w:t xml:space="preserve"> </w:t>
-      </w:r>
-      <w:r>
-        <w:rPr>
-          <w:w w:val="110"/>
-          <w:sz w:val="18"/>
-        </w:rPr>
-        <w:t>app</w:t>
-      </w:r>
-      <w:r>
-        <w:rPr>
-          <w:spacing w:val="17"/>
-          <w:w w:val="110"/>
-          <w:sz w:val="18"/>
-        </w:rPr>
-        <w:t xml:space="preserve"> </w:t>
-      </w:r>
-      <w:r>
-        <w:rPr>
-          <w:w w:val="110"/>
-          <w:sz w:val="18"/>
-        </w:rPr>
-        <w:t>to</w:t>
-      </w:r>
-      <w:r>
-        <w:rPr>
-          <w:spacing w:val="19"/>
-          <w:w w:val="110"/>
-          <w:sz w:val="18"/>
-        </w:rPr>
-        <w:t xml:space="preserve"> </w:t>
-      </w:r>
-      <w:r>
-        <w:rPr>
-          <w:w w:val="110"/>
-          <w:sz w:val="18"/>
-        </w:rPr>
-        <w:t>upload,</w:t>
-      </w:r>
-      <w:r>
-        <w:rPr>
-          <w:spacing w:val="15"/>
-          <w:w w:val="110"/>
-          <w:sz w:val="18"/>
-        </w:rPr>
-        <w:t xml:space="preserve"> </w:t>
-      </w:r>
-      <w:r>
-        <w:rPr>
-          <w:w w:val="110"/>
-          <w:sz w:val="18"/>
-        </w:rPr>
-        <w:t>manage,</w:t>
-      </w:r>
-      <w:r>
-        <w:rPr>
-          <w:spacing w:val="14"/>
-          <w:w w:val="110"/>
-          <w:sz w:val="18"/>
-        </w:rPr>
-        <w:t xml:space="preserve"> </w:t>
-      </w:r>
-      <w:r>
-        <w:rPr>
-          <w:w w:val="110"/>
-          <w:sz w:val="18"/>
-        </w:rPr>
-        <w:t>resize,</w:t>
-      </w:r>
-      <w:r>
-        <w:rPr>
-          <w:spacing w:val="12"/>
-          <w:w w:val="110"/>
-          <w:sz w:val="18"/>
-        </w:rPr>
-        <w:t xml:space="preserve"> </w:t>
-      </w:r>
-      <w:r>
-        <w:rPr>
-          <w:w w:val="110"/>
-          <w:sz w:val="18"/>
-        </w:rPr>
-        <w:t>and</w:t>
-      </w:r>
-      <w:r>
-        <w:rPr>
-          <w:spacing w:val="16"/>
-          <w:w w:val="110"/>
-          <w:sz w:val="18"/>
-        </w:rPr>
-        <w:t xml:space="preserve"> </w:t>
-      </w:r>
-      <w:r>
-        <w:rPr>
-          <w:w w:val="110"/>
-          <w:sz w:val="18"/>
-        </w:rPr>
-        <w:t>optimize</w:t>
-      </w:r>
-      <w:r>
-        <w:rPr>
-          <w:spacing w:val="15"/>
-          <w:w w:val="110"/>
-          <w:sz w:val="18"/>
-        </w:rPr>
-        <w:t xml:space="preserve"> </w:t>
-      </w:r>
-      <w:r>
-        <w:rPr>
-          <w:w w:val="110"/>
-          <w:sz w:val="18"/>
-        </w:rPr>
-        <w:t>media</w:t>
-      </w:r>
-      <w:r>
-        <w:rPr>
-          <w:spacing w:val="19"/>
-          <w:w w:val="110"/>
-          <w:sz w:val="18"/>
-        </w:rPr>
-        <w:t xml:space="preserve"> </w:t>
-      </w:r>
-      <w:r>
-        <w:rPr>
-          <w:w w:val="110"/>
-          <w:sz w:val="18"/>
-        </w:rPr>
-        <w:t>using</w:t>
-      </w:r>
-      <w:r>
-        <w:rPr>
-          <w:spacing w:val="16"/>
-          <w:w w:val="110"/>
-          <w:sz w:val="18"/>
-        </w:rPr>
-        <w:t xml:space="preserve"> </w:t>
-      </w:r>
-      <w:proofErr w:type="spellStart"/>
-      <w:r>
-        <w:rPr>
-          <w:spacing w:val="-2"/>
-          <w:w w:val="110"/>
-          <w:sz w:val="18"/>
-        </w:rPr>
-        <w:t>Cloudinary</w:t>
-      </w:r>
-      <w:proofErr w:type="spellEnd"/>
-      <w:r>
-        <w:rPr>
-          <w:spacing w:val="-2"/>
-          <w:w w:val="110"/>
-          <w:sz w:val="18"/>
-        </w:rPr>
-        <w:t>.</w:t>
-      </w:r>
-    </w:p>
-    <w:p>
-      <w:pPr>
-        <w:pStyle w:val="ListParagraph"/>
-        <w:numPr>
-          <w:ilvl w:val="0"/>
-          <w:numId w:val="3"/>
-        </w:numPr>
-        <w:tabs>
-          <w:tab w:val="left" w:pos="1056"/>
-        </w:tabs>
-        <w:spacing w:before="1"/>
-        <w:ind w:left="1056" w:hanging="360"/>
-        <w:rPr>
-          <w:sz w:val="18"/>
-        </w:rPr>
-      </w:pPr>
-      <w:r>
-        <w:rPr>
-          <w:w w:val="110"/>
-          <w:sz w:val="18"/>
-        </w:rPr>
-        <w:t>Implemented</w:t>
-      </w:r>
-      <w:r>
-        <w:rPr>
-          <w:spacing w:val="20"/>
-          <w:w w:val="110"/>
-          <w:sz w:val="18"/>
-        </w:rPr>
-        <w:t xml:space="preserve"> </w:t>
-      </w:r>
-      <w:r>
-        <w:rPr>
-          <w:w w:val="110"/>
-          <w:sz w:val="18"/>
-        </w:rPr>
-        <w:t>Clerk</w:t>
-      </w:r>
-      <w:r>
-        <w:rPr>
-          <w:spacing w:val="19"/>
-          <w:w w:val="110"/>
-          <w:sz w:val="18"/>
-        </w:rPr>
-        <w:t xml:space="preserve"> </w:t>
-      </w:r>
-      <w:r>
-        <w:rPr>
-          <w:w w:val="110"/>
-          <w:sz w:val="18"/>
-        </w:rPr>
-        <w:t>authentication</w:t>
-      </w:r>
-      <w:r>
-        <w:rPr>
-          <w:spacing w:val="18"/>
-          <w:w w:val="110"/>
-          <w:sz w:val="18"/>
-        </w:rPr>
-        <w:t xml:space="preserve"> </w:t>
-      </w:r>
-      <w:r>
-        <w:rPr>
-          <w:w w:val="110"/>
-          <w:sz w:val="18"/>
-        </w:rPr>
-        <w:t>and</w:t>
-      </w:r>
-      <w:r>
-        <w:rPr>
-          <w:spacing w:val="21"/>
-          <w:w w:val="110"/>
-          <w:sz w:val="18"/>
-        </w:rPr>
-        <w:t xml:space="preserve"> </w:t>
-      </w:r>
-      <w:r>
-        <w:rPr>
-          <w:w w:val="110"/>
-          <w:sz w:val="18"/>
-        </w:rPr>
-        <w:t>Prisma</w:t>
-      </w:r>
-      <w:r>
-        <w:rPr>
-          <w:spacing w:val="23"/>
-          <w:w w:val="110"/>
-          <w:sz w:val="18"/>
-        </w:rPr>
-        <w:t xml:space="preserve"> </w:t>
-      </w:r>
-      <w:r>
-        <w:rPr>
-          <w:w w:val="110"/>
-          <w:sz w:val="18"/>
-        </w:rPr>
-        <w:t>+</w:t>
-      </w:r>
-      <w:r>
-        <w:rPr>
-          <w:spacing w:val="19"/>
-          <w:w w:val="110"/>
-          <w:sz w:val="18"/>
-        </w:rPr>
-        <w:t xml:space="preserve"> </w:t>
-      </w:r>
-      <w:proofErr w:type="spellStart"/>
-      <w:r>
-        <w:rPr>
-          <w:w w:val="110"/>
-          <w:sz w:val="18"/>
-        </w:rPr>
-        <w:t>NeonDB</w:t>
-      </w:r>
-      <w:proofErr w:type="spellEnd"/>
-      <w:r>
-        <w:rPr>
-          <w:spacing w:val="22"/>
-          <w:w w:val="110"/>
-          <w:sz w:val="18"/>
-        </w:rPr>
-        <w:t xml:space="preserve"> </w:t>
-      </w:r>
-      <w:r>
-        <w:rPr>
-          <w:w w:val="110"/>
-          <w:sz w:val="18"/>
-        </w:rPr>
-        <w:t>for</w:t>
-      </w:r>
-      <w:r>
-        <w:rPr>
-          <w:spacing w:val="17"/>
-          <w:w w:val="110"/>
-          <w:sz w:val="18"/>
-        </w:rPr>
-        <w:t xml:space="preserve"> </w:t>
-      </w:r>
-      <w:r>
-        <w:rPr>
-          <w:w w:val="110"/>
-          <w:sz w:val="18"/>
-        </w:rPr>
-        <w:t>asset</w:t>
-      </w:r>
-      <w:r>
-        <w:rPr>
-          <w:spacing w:val="18"/>
-          <w:w w:val="110"/>
-          <w:sz w:val="18"/>
-        </w:rPr>
-        <w:t xml:space="preserve"> </w:t>
-      </w:r>
-      <w:r>
-        <w:rPr>
-          <w:w w:val="110"/>
-          <w:sz w:val="18"/>
-        </w:rPr>
-        <w:t>metadata</w:t>
-      </w:r>
-      <w:r>
-        <w:rPr>
-          <w:spacing w:val="24"/>
-          <w:w w:val="110"/>
-          <w:sz w:val="18"/>
-        </w:rPr>
-        <w:t xml:space="preserve"> </w:t>
-      </w:r>
-      <w:r>
-        <w:rPr>
-          <w:spacing w:val="-2"/>
-          <w:w w:val="110"/>
-          <w:sz w:val="18"/>
-        </w:rPr>
-        <w:t>storage</w:t>
-      </w:r>
-    </w:p>
-    <w:p>
-      <w:pPr>
-        <w:pStyle w:val="ListParagraph"/>
-        <w:numPr>
-          <w:ilvl w:val="0"/>
-          <w:numId w:val="3"/>
-        </w:numPr>
-        <w:tabs>
-          <w:tab w:val="left" w:pos="1056"/>
-        </w:tabs>
-        <w:spacing w:before="2"/>
-        <w:ind w:left="1056" w:hanging="360"/>
-        <w:rPr>
-          <w:sz w:val="18"/>
-        </w:rPr>
-      </w:pPr>
-      <w:r>
-        <w:rPr>
-          <w:w w:val="110"/>
-          <w:sz w:val="18"/>
-        </w:rPr>
-        <w:t>Delivered</w:t>
-      </w:r>
-      <w:r>
-        <w:rPr>
-          <w:spacing w:val="21"/>
-          <w:w w:val="110"/>
-          <w:sz w:val="18"/>
-        </w:rPr>
-        <w:t xml:space="preserve"> </w:t>
-      </w:r>
-      <w:r>
-        <w:rPr>
-          <w:w w:val="110"/>
-          <w:sz w:val="18"/>
-        </w:rPr>
-        <w:t>a</w:t>
-      </w:r>
-      <w:r>
-        <w:rPr>
-          <w:spacing w:val="22"/>
-          <w:w w:val="110"/>
-          <w:sz w:val="18"/>
-        </w:rPr>
-        <w:t xml:space="preserve"> </w:t>
-      </w:r>
-      <w:r>
-        <w:rPr>
-          <w:w w:val="110"/>
-          <w:sz w:val="18"/>
-        </w:rPr>
-        <w:t>responsive,</w:t>
-      </w:r>
-      <w:r>
-        <w:rPr>
-          <w:spacing w:val="19"/>
-          <w:w w:val="110"/>
-          <w:sz w:val="18"/>
-        </w:rPr>
-        <w:t xml:space="preserve"> </w:t>
-      </w:r>
-      <w:r>
-        <w:rPr>
-          <w:w w:val="110"/>
-          <w:sz w:val="18"/>
-        </w:rPr>
-        <w:t>SEO-optimized</w:t>
-      </w:r>
-      <w:r>
-        <w:rPr>
-          <w:spacing w:val="22"/>
-          <w:w w:val="110"/>
-          <w:sz w:val="18"/>
-        </w:rPr>
-        <w:t xml:space="preserve"> </w:t>
-      </w:r>
-      <w:r>
-        <w:rPr>
-          <w:w w:val="110"/>
-          <w:sz w:val="18"/>
-        </w:rPr>
-        <w:t>UI</w:t>
-      </w:r>
-      <w:r>
-        <w:rPr>
-          <w:spacing w:val="19"/>
-          <w:w w:val="110"/>
-          <w:sz w:val="18"/>
-        </w:rPr>
-        <w:t xml:space="preserve"> </w:t>
-      </w:r>
-      <w:r>
-        <w:rPr>
-          <w:w w:val="110"/>
-          <w:sz w:val="18"/>
-        </w:rPr>
-        <w:t>with</w:t>
-      </w:r>
-      <w:r>
-        <w:rPr>
-          <w:spacing w:val="19"/>
-          <w:w w:val="110"/>
-          <w:sz w:val="18"/>
-        </w:rPr>
-        <w:t xml:space="preserve"> </w:t>
-      </w:r>
-      <w:r>
-        <w:rPr>
-          <w:w w:val="110"/>
-          <w:sz w:val="18"/>
-        </w:rPr>
-        <w:t>smooth</w:t>
-      </w:r>
-      <w:r>
-        <w:rPr>
-          <w:spacing w:val="22"/>
-          <w:w w:val="110"/>
-          <w:sz w:val="18"/>
-        </w:rPr>
-        <w:t xml:space="preserve"> </w:t>
-      </w:r>
-      <w:r>
-        <w:rPr>
-          <w:w w:val="110"/>
-          <w:sz w:val="18"/>
-        </w:rPr>
-        <w:t>previews</w:t>
-      </w:r>
-      <w:r>
-        <w:rPr>
-          <w:spacing w:val="19"/>
-          <w:w w:val="110"/>
-          <w:sz w:val="18"/>
-        </w:rPr>
-        <w:t xml:space="preserve"> </w:t>
-      </w:r>
-      <w:r>
-        <w:rPr>
-          <w:w w:val="110"/>
-          <w:sz w:val="18"/>
-        </w:rPr>
-        <w:t>and</w:t>
-      </w:r>
-      <w:r>
-        <w:rPr>
-          <w:spacing w:val="21"/>
-          <w:w w:val="110"/>
-          <w:sz w:val="18"/>
-        </w:rPr>
-        <w:t xml:space="preserve"> </w:t>
-      </w:r>
-      <w:r>
-        <w:rPr>
-          <w:spacing w:val="-2"/>
-          <w:w w:val="110"/>
-          <w:sz w:val="18"/>
-        </w:rPr>
-        <w:t>downloads.</w:t>
-      </w:r>
-    </w:p>
-    <w:p>
-      <w:pPr>
         <w:pStyle w:val="Heading1"/>
         <w:tabs>
           <w:tab w:val="left" w:pos="11296"/>
@@ -6503,14 +4948,6 @@
         <w:spacing w:before="61"/>
         <w:ind w:left="222"/>
       </w:pPr>
-      <w:r>
-        <w:rPr>
-          <w:spacing w:val="-40"/>
-          <w:w w:val="110"/>
-          <w:u w:val="single"/>
-        </w:rPr>
-        <w:t xml:space="preserve"> </w:t>
-      </w:r>
       <w:r>
         <w:rPr>
           <w:w w:val="110"/>
@@ -6926,7 +5363,7 @@
           </mc:Choice>
           <mc:Fallback>
             <w:pict>
-              <v:shape w14:anchorId="66162E4C" id="Graphic 6" o:spid="_x0000_s1026" style="position:absolute;margin-left:28.75pt;margin-top:14pt;width:553.7pt;height:.1pt;z-index:-15728640;visibility:visible;mso-wrap-style:square;mso-wrap-distance-left:0;mso-wrap-distance-top:0;mso-wrap-distance-right:0;mso-wrap-distance-bottom:0;mso-position-horizontal:absolute;mso-position-horizontal-relative:page;mso-position-vertical:absolute;mso-position-vertical-relative:text;v-text-anchor:top" coordsize="7031990,1270" o:gfxdata="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" path="m,l7031735,e" filled="f" strokeweight=".14036mm">
+              <v:shape w14:anchorId="719EF65F" id="Graphic 6" o:spid="_x0000_s1026" style="position:absolute;margin-left:28.75pt;margin-top:14pt;width:553.7pt;height:.1pt;z-index:-15728640;visibility:visible;mso-wrap-style:square;mso-wrap-distance-left:0;mso-wrap-distance-top:0;mso-wrap-distance-right:0;mso-wrap-distance-bottom:0;mso-position-horizontal:absolute;mso-position-horizontal-relative:page;mso-position-vertical:absolute;mso-position-vertical-relative:text;v-text-anchor:top" coordsize="7031990,1270" o:gfxdata="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" path="m,l7031735,e" filled="f" strokeweight=".14036mm">
                 <v:path arrowok="t"/>
                 <w10:wrap type="topAndBottom" anchorx="page"/>
               </v:shape>
@@ -7495,7 +5932,7 @@
           </mc:Choice>
           <mc:Fallback>
             <w:pict>
-              <v:shape w14:anchorId="40FF6293" id="Graphic 7" o:spid="_x0000_s1026" style="position:absolute;margin-left:26pt;margin-top:18.95pt;width:553.7pt;height:.1pt;z-index:-251657728;visibility:visible;mso-wrap-style:square;mso-wrap-distance-left:0;mso-wrap-distance-top:0;mso-wrap-distance-right:0;mso-wrap-distance-bottom:0;mso-position-horizontal:absolute;mso-position-horizontal-relative:page;mso-position-vertical:absolute;mso-position-vertical-relative:text;v-text-anchor:top" coordsize="7031990,1270" o:gfxdata="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" path="m,l7031735,e" filled="f" strokeweight=".14036mm">
+              <v:shape w14:anchorId="7FA3FA7E" id="Graphic 7" o:spid="_x0000_s1026" style="position:absolute;margin-left:26pt;margin-top:18.95pt;width:553.7pt;height:.1pt;z-index:-251657728;visibility:visible;mso-wrap-style:square;mso-wrap-distance-left:0;mso-wrap-distance-top:0;mso-wrap-distance-right:0;mso-wrap-distance-bottom:0;mso-position-horizontal:absolute;mso-position-horizontal-relative:page;mso-position-vertical:absolute;mso-position-vertical-relative:text;v-text-anchor:top" coordsize="7031990,1270" o:gfxdata="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" path="m,l7031735,e" filled="f" strokeweight=".14036mm">
                 <v:path arrowok="t"/>
                 <w10:wrap type="topAndBottom" anchorx="page"/>
               </v:shape>
@@ -9222,6 +7659,7 @@
   <w:style w:type="character" w:default="1" w:styleId="DefaultParagraphFont">
     <w:name w:val="Default Paragraph Font"/>
     <w:uiPriority w:val="1"/>
+    <w:semiHidden/>
     <w:unhideWhenUsed/>
   </w:style>
   <w:style w:type="table" w:default="1" w:styleId="TableNormal">
